--- a/Bibliography Summaries/Week12/Kiran Shettar, Week 12, 22-nov-2017, #2.docx
+++ b/Bibliography Summaries/Week12/Kiran Shettar, Week 12, 22-nov-2017, #2.docx
@@ -1,13 +1,8 @@
 
 <file path=word/document.xml><?xml version="1.0" encoding="utf-8"?>
-<w:document xmlns:wpc="http://schemas.microsoft.com/office/word/2010/wordprocessingCanvas" xmlns:cx="http://schemas.microsoft.com/office/drawing/2014/chartex" xmlns:cx1="http://schemas.microsoft.com/office/drawing/2015/9/8/chartex" xmlns:cx2="http://schemas.microsoft.com/office/drawing/2015/10/21/chartex" xmlns:cx3="http://schemas.microsoft.com/office/drawing/2016/5/9/chartex" xmlns:cx4="http://schemas.microsoft.com/office/drawing/2016/5/10/chartex" xmlns:cx5="http://schemas.microsoft.com/office/drawing/2016/5/11/chartex" xmlns:mc="http://schemas.openxmlformats.org/markup-compatibility/2006" xmlns:o="urn:schemas-microsoft-com:office:office" xmlns:r="http://schemas.openxmlformats.org/officeDocument/2006/relationships" xmlns:m="http://schemas.openxmlformats.org/officeDocument/2006/math" xmlns:v="urn:schemas-microsoft-com:vml" xmlns:wp14="http://schemas.microsoft.com/office/word/2010/wordprocessingDrawing" xmlns:wp="http://schemas.openxmlformats.org/drawingml/2006/wordprocessingDrawing" xmlns:w10="urn:schemas-microsoft-com:office:word" xmlns:w="http://schemas.openxmlformats.org/wordprocessingml/2006/main" xmlns:w14="http://schemas.microsoft.com/office/word/2010/wordml" xmlns:w15="http://schemas.microsoft.com/office/word/2012/wordml" xmlns:w16se="http://schemas.microsoft.com/office/word/2015/wordml/symex" xmlns:wpg="http://schemas.microsoft.com/office/word/2010/wordprocessingGroup" xmlns:wpi="http://schemas.microsoft.com/office/word/2010/wordprocessingInk" xmlns:wne="http://schemas.microsoft.com/office/word/2006/wordml" xmlns:wps="http://schemas.microsoft.com/office/word/2010/wordprocessingShape" mc:Ignorable="w14 w15 w16se wp14">
+<w:document xmlns:wpc="http://schemas.microsoft.com/office/word/2010/wordprocessingCanvas" xmlns:cx="http://schemas.microsoft.com/office/drawing/2014/chartex" xmlns:cx1="http://schemas.microsoft.com/office/drawing/2015/9/8/chartex" xmlns:cx2="http://schemas.microsoft.com/office/drawing/2015/10/21/chartex" xmlns:cx3="http://schemas.microsoft.com/office/drawing/2016/5/9/chartex" xmlns:cx4="http://schemas.microsoft.com/office/drawing/2016/5/10/chartex" xmlns:cx5="http://schemas.microsoft.com/office/drawing/2016/5/11/chartex" xmlns:cx6="http://schemas.microsoft.com/office/drawing/2016/5/12/chartex" xmlns:cx7="http://schemas.microsoft.com/office/drawing/2016/5/13/chartex" xmlns:cx8="http://schemas.microsoft.com/office/drawing/2016/5/14/chartex" xmlns:mc="http://schemas.openxmlformats.org/markup-compatibility/2006" xmlns:aink="http://schemas.microsoft.com/office/drawing/2016/ink" xmlns:am3d="http://schemas.microsoft.com/office/drawing/2017/model3d" xmlns:o="urn:schemas-microsoft-com:office:office" xmlns:r="http://schemas.openxmlformats.org/officeDocument/2006/relationships" xmlns:m="http://schemas.openxmlformats.org/officeDocument/2006/math" xmlns:v="urn:schemas-microsoft-com:vml" xmlns:wp14="http://schemas.microsoft.com/office/word/2010/wordprocessingDrawing" xmlns:wp="http://schemas.openxmlformats.org/drawingml/2006/wordprocessingDrawing" xmlns:w10="urn:schemas-microsoft-com:office:word" xmlns:w="http://schemas.openxmlformats.org/wordprocessingml/2006/main" xmlns:w14="http://schemas.microsoft.com/office/word/2010/wordml" xmlns:w15="http://schemas.microsoft.com/office/word/2012/wordml" xmlns:w16cid="http://schemas.microsoft.com/office/word/2016/wordml/cid" xmlns:w16se="http://schemas.microsoft.com/office/word/2015/wordml/symex" xmlns:wpg="http://schemas.microsoft.com/office/word/2010/wordprocessingGroup" xmlns:wpi="http://schemas.microsoft.com/office/word/2010/wordprocessingInk" xmlns:wne="http://schemas.microsoft.com/office/word/2006/wordml" xmlns:wps="http://schemas.microsoft.com/office/word/2010/wordprocessingShape" mc:Ignorable="w14 w15 w16se w16cid wp14">
   <w:body>
     <w:p>
-      <w:pPr>
-        <w:rPr>
-          <w:rFonts w:ascii="Courier New" w:hAnsi="Courier New" w:cs="Courier New"/>
-        </w:rPr>
-      </w:pPr>
       <w:r>
         <w:rPr>
           <w:rFonts w:ascii="Courier New" w:hAnsi="Courier New" w:cs="Courier New"/>
@@ -19,104 +14,265 @@
           <w:rFonts w:ascii="Courier New" w:hAnsi="Courier New" w:cs="Courier New"/>
         </w:rPr>
         <w:br/>
-        <w:t xml:space="preserve">@INPROCEEDINGS{7251842, </w:t>
-      </w:r>
-      <w:r>
-        <w:rPr>
-          <w:rFonts w:ascii="Courier New" w:hAnsi="Courier New" w:cs="Courier New"/>
+      </w:r>
+      <w:r>
+        <w:rPr>
+          <w:rFonts w:ascii="Courier New" w:hAnsi="Courier New" w:cs="Courier New"/>
+          <w:color w:val="000000"/>
+          <w:szCs w:val="22"/>
+        </w:rPr>
+        <w:t>@</w:t>
+      </w:r>
+      <w:proofErr w:type="gramStart"/>
+      <w:r>
+        <w:rPr>
+          <w:rFonts w:ascii="Courier New" w:hAnsi="Courier New" w:cs="Courier New"/>
+          <w:color w:val="000000"/>
+          <w:szCs w:val="22"/>
+        </w:rPr>
+        <w:t>INPROCEEDINGS{</w:t>
+      </w:r>
+      <w:proofErr w:type="gramEnd"/>
+      <w:r>
+        <w:rPr>
+          <w:rFonts w:ascii="Courier New" w:hAnsi="Courier New" w:cs="Courier New"/>
+          <w:color w:val="000000"/>
+          <w:szCs w:val="22"/>
+        </w:rPr>
+        <w:t>8203540, </w:t>
+      </w:r>
+      <w:r>
+        <w:rPr>
+          <w:rFonts w:ascii="Courier New" w:hAnsi="Courier New" w:cs="Courier New"/>
+          <w:color w:val="000000"/>
+          <w:szCs w:val="22"/>
         </w:rPr>
         <w:br/>
-        <w:t xml:space="preserve">author={C. F. Chang and K. W. Chen and C. C. Chuang}, </w:t>
-      </w:r>
-      <w:r>
-        <w:rPr>
-          <w:rFonts w:ascii="Courier New" w:hAnsi="Courier New" w:cs="Courier New"/>
+        <w:t>author={Z. S. See and D. Blundell and H. Thwaites}, </w:t>
+      </w:r>
+      <w:r>
+        <w:rPr>
+          <w:rFonts w:ascii="Courier New" w:hAnsi="Courier New" w:cs="Courier New"/>
+          <w:color w:val="000000"/>
+          <w:szCs w:val="22"/>
         </w:rPr>
         <w:br/>
-        <w:t xml:space="preserve">booktitle={2015 IEEE International Conference on Digital Signal Processing (DSP)}, </w:t>
-      </w:r>
-      <w:r>
-        <w:rPr>
-          <w:rFonts w:ascii="Courier New" w:hAnsi="Courier New" w:cs="Courier New"/>
+      </w:r>
+      <w:proofErr w:type="spellStart"/>
+      <w:r>
+        <w:rPr>
+          <w:rFonts w:ascii="Courier New" w:hAnsi="Courier New" w:cs="Courier New"/>
+          <w:color w:val="000000"/>
+          <w:szCs w:val="22"/>
+        </w:rPr>
+        <w:t>booktitle</w:t>
+      </w:r>
+      <w:proofErr w:type="spellEnd"/>
+      <w:proofErr w:type="gramStart"/>
+      <w:r>
+        <w:rPr>
+          <w:rFonts w:ascii="Courier New" w:hAnsi="Courier New" w:cs="Courier New"/>
+          <w:color w:val="000000"/>
+          <w:szCs w:val="22"/>
+        </w:rPr>
+        <w:t>={</w:t>
+      </w:r>
+      <w:proofErr w:type="gramEnd"/>
+      <w:r>
+        <w:rPr>
+          <w:rFonts w:ascii="Courier New" w:hAnsi="Courier New" w:cs="Courier New"/>
+          <w:color w:val="000000"/>
+          <w:szCs w:val="22"/>
+        </w:rPr>
+        <w:t>2017 Pacific Neighborhood Consortium Annual Conference and Joint Meetings (PNC)}, </w:t>
+      </w:r>
+      <w:r>
+        <w:rPr>
+          <w:rFonts w:ascii="Courier New" w:hAnsi="Courier New" w:cs="Courier New"/>
+          <w:color w:val="000000"/>
+          <w:szCs w:val="22"/>
         </w:rPr>
         <w:br/>
-        <w:t xml:space="preserve">title={Performance comparison of rasterization-based graphics pipeline and ray tracing on GPU shaders}, </w:t>
-      </w:r>
-      <w:r>
-        <w:rPr>
-          <w:rFonts w:ascii="Courier New" w:hAnsi="Courier New" w:cs="Courier New"/>
+        <w:t>title={Virtual reality 360 content preservation for disaster relief}, </w:t>
+      </w:r>
+      <w:r>
+        <w:rPr>
+          <w:rFonts w:ascii="Courier New" w:hAnsi="Courier New" w:cs="Courier New"/>
+          <w:color w:val="000000"/>
+          <w:szCs w:val="22"/>
         </w:rPr>
         <w:br/>
-        <w:t xml:space="preserve">year={2015}, </w:t>
-      </w:r>
-      <w:r>
-        <w:rPr>
-          <w:rFonts w:ascii="Courier New" w:hAnsi="Courier New" w:cs="Courier New"/>
+        <w:t>year={2017}, </w:t>
+      </w:r>
+      <w:r>
+        <w:rPr>
+          <w:rFonts w:ascii="Courier New" w:hAnsi="Courier New" w:cs="Courier New"/>
+          <w:color w:val="000000"/>
+          <w:szCs w:val="22"/>
         </w:rPr>
         <w:br/>
-        <w:t xml:space="preserve">pages={120-123}, </w:t>
-      </w:r>
-      <w:r>
-        <w:rPr>
-          <w:rFonts w:ascii="Courier New" w:hAnsi="Courier New" w:cs="Courier New"/>
+        <w:t>volume={}, </w:t>
+      </w:r>
+      <w:r>
+        <w:rPr>
+          <w:rFonts w:ascii="Courier New" w:hAnsi="Courier New" w:cs="Courier New"/>
+          <w:color w:val="000000"/>
+          <w:szCs w:val="22"/>
         </w:rPr>
         <w:br/>
-        <w:t>abstract={The interactive rendering of 3D computer graphics has approached the photorealistic quality, as evident by the vivid shading effects and lush outdoor scenes in recent game engines. Clearly, the traditional 3D graphics APIs are reaching their limits, and the need to switch to more extendable ray-tracing based techniques has arisen. In this work, we explore the fundamental differences between ray tracing based and rasterization based techniques, including how they are supported by the processors and by the programming platforms. We duplicate the typical shading effects in both ray tracing and rasterization, starting from the simple Phong lighting, to slightly more complex Whitted-style shadow and reflection. Although the rasterization-based techniques clearly outperform ray tracing in current generations of graphics processors, we show by more precise quantitative analysis that the performance gaps are not as wide as thought. And the gap may narrow further when the requirement of image</w:t>
-      </w:r>
-    </w:p>
-    <w:p>
-      <w:pPr>
-        <w:rPr>
-          <w:rFonts w:ascii="Courier New" w:hAnsi="Courier New" w:cs="Courier New"/>
-        </w:rPr>
-      </w:pPr>
-      <w:r>
-        <w:rPr>
-          <w:rFonts w:ascii="Courier New" w:hAnsi="Courier New" w:cs="Courier New"/>
-        </w:rPr>
-        <w:t xml:space="preserve">quality increases in the future.}, </w:t>
-      </w:r>
-    </w:p>
-    <w:p>
-      <w:pPr>
-        <w:rPr>
-          <w:rFonts w:ascii="Courier New" w:hAnsi="Courier New" w:cs="Courier New"/>
-        </w:rPr>
-      </w:pPr>
-      <w:r>
-        <w:rPr>
-          <w:rFonts w:ascii="Courier New" w:hAnsi="Courier New" w:cs="Courier New"/>
-        </w:rPr>
-        <w:t>BibTeX [contd..]</w:t>
-      </w:r>
-    </w:p>
-    <w:p>
-      <w:r>
-        <w:rPr>
-          <w:rFonts w:ascii="Courier New" w:hAnsi="Courier New" w:cs="Courier New"/>
-        </w:rPr>
-        <w:t xml:space="preserve">keywords={graphics processing units;ray tracing;rendering (computer graphics);3D computer graphics;GPU shaders;Phong lighting;Whitted-style shadow;graphics processors;lush outdoor scenes;rasterization-based graphics pipeline;ray tracing;vivid shading effects;Graphics processing units;Lighting;Ray tracing;Rendering (computer graphics);Three-dimensional displays;GPU shaders;rasterization;ray tracing}, </w:t>
-      </w:r>
-      <w:r>
-        <w:rPr>
-          <w:rFonts w:ascii="Courier New" w:hAnsi="Courier New" w:cs="Courier New"/>
+        <w:t>number={}, </w:t>
+      </w:r>
+      <w:r>
+        <w:rPr>
+          <w:rFonts w:ascii="Courier New" w:hAnsi="Courier New" w:cs="Courier New"/>
+          <w:color w:val="000000"/>
+          <w:szCs w:val="22"/>
         </w:rPr>
         <w:br/>
-        <w:t xml:space="preserve">doi={10.1109/ICDSP.2015.7251842}, </w:t>
-      </w:r>
-      <w:r>
-        <w:rPr>
-          <w:rFonts w:ascii="Courier New" w:hAnsi="Courier New" w:cs="Courier New"/>
+        <w:t>pages={174-179}, </w:t>
+      </w:r>
+      <w:r>
+        <w:rPr>
+          <w:rFonts w:ascii="Courier New" w:hAnsi="Courier New" w:cs="Courier New"/>
+          <w:color w:val="000000"/>
+          <w:szCs w:val="22"/>
         </w:rPr>
         <w:br/>
-        <w:t xml:space="preserve">ISSN={1546-1874}, </w:t>
-      </w:r>
-      <w:r>
-        <w:rPr>
-          <w:rFonts w:ascii="Courier New" w:hAnsi="Courier New" w:cs="Courier New"/>
+        <w:t xml:space="preserve">keywords={augmented </w:t>
+      </w:r>
+      <w:proofErr w:type="spellStart"/>
+      <w:r>
+        <w:rPr>
+          <w:rFonts w:ascii="Courier New" w:hAnsi="Courier New" w:cs="Courier New"/>
+          <w:color w:val="000000"/>
+          <w:szCs w:val="22"/>
+        </w:rPr>
+        <w:t>reality;data</w:t>
+      </w:r>
+      <w:proofErr w:type="spellEnd"/>
+      <w:r>
+        <w:rPr>
+          <w:rFonts w:ascii="Courier New" w:hAnsi="Courier New" w:cs="Courier New"/>
+          <w:color w:val="000000"/>
+          <w:szCs w:val="22"/>
+        </w:rPr>
+        <w:t xml:space="preserve"> </w:t>
+      </w:r>
+      <w:proofErr w:type="spellStart"/>
+      <w:r>
+        <w:rPr>
+          <w:rFonts w:ascii="Courier New" w:hAnsi="Courier New" w:cs="Courier New"/>
+          <w:color w:val="000000"/>
+          <w:szCs w:val="22"/>
+        </w:rPr>
+        <w:t>conservation;digital</w:t>
+      </w:r>
+      <w:proofErr w:type="spellEnd"/>
+      <w:r>
+        <w:rPr>
+          <w:rFonts w:ascii="Courier New" w:hAnsi="Courier New" w:cs="Courier New"/>
+          <w:color w:val="000000"/>
+          <w:szCs w:val="22"/>
+        </w:rPr>
+        <w:t xml:space="preserve"> </w:t>
+      </w:r>
+      <w:proofErr w:type="spellStart"/>
+      <w:r>
+        <w:rPr>
+          <w:rFonts w:ascii="Courier New" w:hAnsi="Courier New" w:cs="Courier New"/>
+          <w:color w:val="000000"/>
+          <w:szCs w:val="22"/>
+        </w:rPr>
+        <w:t>humanities;disaster</w:t>
+      </w:r>
+      <w:proofErr w:type="spellEnd"/>
+      <w:r>
+        <w:rPr>
+          <w:rFonts w:ascii="Courier New" w:hAnsi="Courier New" w:cs="Courier New"/>
+          <w:color w:val="000000"/>
+          <w:szCs w:val="22"/>
+        </w:rPr>
+        <w:t xml:space="preserve"> </w:t>
+      </w:r>
+      <w:proofErr w:type="spellStart"/>
+      <w:r>
+        <w:rPr>
+          <w:rFonts w:ascii="Courier New" w:hAnsi="Courier New" w:cs="Courier New"/>
+          <w:color w:val="000000"/>
+          <w:szCs w:val="22"/>
+        </w:rPr>
+        <w:t>relief;user</w:t>
+      </w:r>
+      <w:proofErr w:type="spellEnd"/>
+      <w:r>
+        <w:rPr>
+          <w:rFonts w:ascii="Courier New" w:hAnsi="Courier New" w:cs="Courier New"/>
+          <w:color w:val="000000"/>
+          <w:szCs w:val="22"/>
+        </w:rPr>
+        <w:t xml:space="preserve"> </w:t>
+      </w:r>
+      <w:proofErr w:type="spellStart"/>
+      <w:r>
+        <w:rPr>
+          <w:rFonts w:ascii="Courier New" w:hAnsi="Courier New" w:cs="Courier New"/>
+          <w:color w:val="000000"/>
+          <w:szCs w:val="22"/>
+        </w:rPr>
+        <w:t>experience;virtual</w:t>
+      </w:r>
+      <w:proofErr w:type="spellEnd"/>
+      <w:r>
+        <w:rPr>
+          <w:rFonts w:ascii="Courier New" w:hAnsi="Courier New" w:cs="Courier New"/>
+          <w:color w:val="000000"/>
+          <w:szCs w:val="22"/>
+        </w:rPr>
+        <w:t xml:space="preserve"> reality}, </w:t>
+      </w:r>
+      <w:r>
+        <w:rPr>
+          <w:rFonts w:ascii="Courier New" w:hAnsi="Courier New" w:cs="Courier New"/>
+          <w:color w:val="000000"/>
+          <w:szCs w:val="22"/>
         </w:rPr>
         <w:br/>
-        <w:t>month={July},}</w:t>
+      </w:r>
+      <w:proofErr w:type="spellStart"/>
+      <w:r>
+        <w:rPr>
+          <w:rFonts w:ascii="Courier New" w:hAnsi="Courier New" w:cs="Courier New"/>
+          <w:color w:val="000000"/>
+          <w:szCs w:val="22"/>
+        </w:rPr>
+        <w:t>doi</w:t>
+      </w:r>
+      <w:proofErr w:type="spellEnd"/>
+      <w:r>
+        <w:rPr>
+          <w:rFonts w:ascii="Courier New" w:hAnsi="Courier New" w:cs="Courier New"/>
+          <w:color w:val="000000"/>
+          <w:szCs w:val="22"/>
+        </w:rPr>
+        <w:t>={10.23919/PNC.2017.8203540}, </w:t>
+      </w:r>
+      <w:r>
+        <w:rPr>
+          <w:rFonts w:ascii="Courier New" w:hAnsi="Courier New" w:cs="Courier New"/>
+          <w:color w:val="000000"/>
+          <w:szCs w:val="22"/>
+        </w:rPr>
+        <w:br/>
+        <w:t>ISSN={}, </w:t>
+      </w:r>
+      <w:r>
+        <w:rPr>
+          <w:rFonts w:ascii="Courier New" w:hAnsi="Courier New" w:cs="Courier New"/>
+          <w:color w:val="000000"/>
+          <w:szCs w:val="22"/>
+        </w:rPr>
+        <w:br/>
+        <w:t>month={Nov},}</w:t>
       </w:r>
     </w:p>
     <w:p>
@@ -143,124 +299,391 @@
       <w:pPr>
         <w:ind w:firstLine="720"/>
         <w:jc w:val="both"/>
-      </w:pPr>
-      <w:r>
-        <w:t>In the graphics pipeline, apart from using the rasterization methods onto each primitive, there has arisen a necessity to switch to more extendable ray-tracing based techniques.</w:t>
+        <w:rPr>
+          <w:color w:val="000000"/>
+          <w:szCs w:val="22"/>
+        </w:rPr>
+      </w:pPr>
+      <w:r>
+        <w:rPr>
+          <w:color w:val="000000"/>
+          <w:szCs w:val="22"/>
+        </w:rPr>
+        <w:t xml:space="preserve">In this </w:t>
+      </w:r>
+      <w:r>
+        <w:rPr>
+          <w:color w:val="000000"/>
+          <w:szCs w:val="22"/>
+        </w:rPr>
+        <w:t>paper</w:t>
+      </w:r>
+      <w:r>
+        <w:rPr>
+          <w:color w:val="000000"/>
+          <w:szCs w:val="22"/>
+        </w:rPr>
+        <w:t xml:space="preserve">, </w:t>
+      </w:r>
+      <w:r>
+        <w:rPr>
+          <w:color w:val="000000"/>
+          <w:szCs w:val="22"/>
+        </w:rPr>
+        <w:t>information is</w:t>
+      </w:r>
+      <w:r>
+        <w:rPr>
+          <w:color w:val="000000"/>
+          <w:szCs w:val="22"/>
+        </w:rPr>
+        <w:t xml:space="preserve"> provid</w:t>
+      </w:r>
+      <w:r>
+        <w:rPr>
+          <w:color w:val="000000"/>
+          <w:szCs w:val="22"/>
+        </w:rPr>
+        <w:t>ed on</w:t>
+      </w:r>
+      <w:r>
+        <w:rPr>
+          <w:color w:val="000000"/>
+          <w:szCs w:val="22"/>
+        </w:rPr>
+        <w:t xml:space="preserve"> customizing a distributable workflow of virtual reality 360 (VR360) suitable for compassion relief operation. Recruiting volunteers for disaster operation can face </w:t>
+      </w:r>
+      <w:r>
+        <w:rPr>
+          <w:color w:val="000000"/>
+          <w:szCs w:val="22"/>
+        </w:rPr>
+        <w:t>several</w:t>
+      </w:r>
+      <w:r>
+        <w:rPr>
+          <w:color w:val="000000"/>
+          <w:szCs w:val="22"/>
+        </w:rPr>
+        <w:t xml:space="preserve"> obstacles and issues, these include physically and mentally challenges for volunteers. </w:t>
       </w:r>
     </w:p>
     <w:p>
       <w:pPr>
         <w:ind w:firstLine="720"/>
         <w:jc w:val="both"/>
-      </w:pPr>
-      <w:r>
-        <w:t>To</w:t>
-      </w:r>
-      <w:r>
-        <w:t xml:space="preserve"> understand the fundamental difference in these two techniques, I have chosen this article which demonstrates a conceptual over view and their implementation patterns. </w:t>
-      </w:r>
-      <w:r>
-        <w:t xml:space="preserve">The methods in which </w:t>
-      </w:r>
-      <w:r>
-        <w:lastRenderedPageBreak/>
-        <w:t>they</w:t>
-      </w:r>
-      <w:r>
-        <w:t xml:space="preserve"> are supported by the processors and by the programming platform</w:t>
-      </w:r>
-      <w:r>
-        <w:t xml:space="preserve"> is discussed providing the pros and cons of each techniques.</w:t>
+        <w:rPr>
+          <w:color w:val="000000"/>
+          <w:szCs w:val="22"/>
+        </w:rPr>
+      </w:pPr>
+      <w:r>
+        <w:rPr>
+          <w:color w:val="000000"/>
+          <w:szCs w:val="22"/>
+        </w:rPr>
+        <w:t xml:space="preserve">Disaster workers are usually volunteers from across the country and across the world. Most operations </w:t>
+      </w:r>
+      <w:r>
+        <w:rPr>
+          <w:color w:val="000000"/>
+          <w:szCs w:val="22"/>
+        </w:rPr>
+        <w:t>involve</w:t>
+      </w:r>
+      <w:r>
+        <w:rPr>
+          <w:color w:val="000000"/>
+          <w:szCs w:val="22"/>
+        </w:rPr>
+        <w:t xml:space="preserve"> logistics in terms of financial support, transportation, emergency response vehicles and provide the victims and communities shelter, food, clothing, relief supplies and even comfort to those in need. </w:t>
       </w:r>
     </w:p>
     <w:p>
       <w:pPr>
         <w:ind w:firstLine="720"/>
         <w:jc w:val="both"/>
-      </w:pPr>
-      <w:r>
-        <w:t>We duplicate the typical shading effects in both ray tracing and rasterization, starting from the simple Phong lighting, to slightly more complex Whitted-style shadow and reflection. Although the rasterization-based techniques clearly outperform ray tracing in current generations of graphics processors, we show by more precise quantitative analysis that the performance gaps are not as wide as thought.</w:t>
-      </w:r>
-    </w:p>
-    <w:p>
-      <w:pPr>
-        <w:ind w:firstLine="720"/>
-        <w:jc w:val="both"/>
-      </w:pPr>
-      <w:r>
-        <w:t>In my understanding, rasterization-based approaches run much faster than ray tracing because in the past, the GPUs were specially designed hardware to support rasterization-based 3D graphics pipelines. However, ray tracing followed a more general framework that supports more complex effects such as shadow and reflection natively but were not supported by the graphics processors. I am willing to follow more of these articles and contribute in the field of computer graphics.</w:t>
-      </w:r>
-    </w:p>
-    <w:p>
-      <w:pPr>
-        <w:jc w:val="both"/>
-      </w:pPr>
-    </w:p>
-    <w:p>
-      <w:pPr>
-        <w:jc w:val="both"/>
-      </w:pPr>
-    </w:p>
-    <w:p>
-      <w:pPr>
-        <w:jc w:val="both"/>
-      </w:pPr>
-    </w:p>
-    <w:p>
-      <w:pPr>
-        <w:jc w:val="both"/>
-      </w:pPr>
-    </w:p>
-    <w:p>
-      <w:pPr>
-        <w:jc w:val="both"/>
-      </w:pPr>
-    </w:p>
-    <w:p>
-      <w:pPr>
-        <w:jc w:val="both"/>
-      </w:pPr>
-    </w:p>
-    <w:p>
-      <w:pPr>
-        <w:jc w:val="both"/>
-      </w:pPr>
-    </w:p>
-    <w:p>
-      <w:pPr>
-        <w:jc w:val="both"/>
-      </w:pPr>
-    </w:p>
-    <w:p>
-      <w:pPr>
-        <w:jc w:val="both"/>
+        <w:rPr>
+          <w:szCs w:val="22"/>
+        </w:rPr>
+      </w:pPr>
+      <w:r>
+        <w:rPr>
+          <w:color w:val="000000"/>
+          <w:szCs w:val="22"/>
+        </w:rPr>
+        <w:t xml:space="preserve">In an ideal situation, </w:t>
+      </w:r>
+      <w:r>
+        <w:rPr>
+          <w:color w:val="000000"/>
+          <w:szCs w:val="22"/>
+        </w:rPr>
+        <w:t>the goal is to</w:t>
+      </w:r>
+      <w:r>
+        <w:rPr>
+          <w:color w:val="000000"/>
+          <w:szCs w:val="22"/>
+        </w:rPr>
+        <w:t xml:space="preserve"> set up a manageable workflow which can be operated by workers of compassion relief organization in terms of simplified method and apparatus for acquiring and generating 360 virtual content. The content should be operated and produced by multiple small teams of minimum-trained taskforces which have the capability to obtain and processing these 360 </w:t>
+      </w:r>
+      <w:r>
+        <w:rPr>
+          <w:color w:val="000000"/>
+          <w:szCs w:val="22"/>
+        </w:rPr>
+        <w:t>contents</w:t>
+      </w:r>
+      <w:r>
+        <w:rPr>
+          <w:color w:val="000000"/>
+          <w:szCs w:val="22"/>
+        </w:rPr>
+        <w:t xml:space="preserve"> in digital media.</w:t>
+      </w:r>
+    </w:p>
+    <w:p>
+      <w:pPr>
+        <w:jc w:val="both"/>
+      </w:pPr>
+    </w:p>
+    <w:p>
+      <w:pPr>
+        <w:jc w:val="both"/>
+      </w:pPr>
+    </w:p>
+    <w:p>
+      <w:pPr>
+        <w:jc w:val="both"/>
+      </w:pPr>
+    </w:p>
+    <w:p>
+      <w:pPr>
+        <w:jc w:val="both"/>
+      </w:pPr>
+    </w:p>
+    <w:p>
+      <w:pPr>
+        <w:jc w:val="both"/>
+      </w:pPr>
+    </w:p>
+    <w:p>
+      <w:pPr>
+        <w:jc w:val="both"/>
+      </w:pPr>
+    </w:p>
+    <w:p>
+      <w:pPr>
+        <w:jc w:val="both"/>
+      </w:pPr>
+    </w:p>
+    <w:p>
+      <w:pPr>
+        <w:jc w:val="both"/>
+      </w:pPr>
+    </w:p>
+    <w:p>
+      <w:pPr>
+        <w:jc w:val="both"/>
+      </w:pPr>
+    </w:p>
+    <w:p>
+      <w:pPr>
+        <w:jc w:val="both"/>
+      </w:pPr>
+    </w:p>
+    <w:p>
+      <w:pPr>
+        <w:jc w:val="both"/>
+      </w:pPr>
+    </w:p>
+    <w:p>
+      <w:pPr>
+        <w:jc w:val="both"/>
+      </w:pPr>
+    </w:p>
+    <w:p>
+      <w:pPr>
+        <w:jc w:val="both"/>
+        <w:rPr>
+          <w:b/>
+          <w:bCs/>
+        </w:rPr>
+      </w:pPr>
+    </w:p>
+    <w:p>
+      <w:pPr>
+        <w:jc w:val="both"/>
+        <w:rPr>
+          <w:b/>
+          <w:bCs/>
+        </w:rPr>
+      </w:pPr>
+    </w:p>
+    <w:p>
+      <w:pPr>
+        <w:jc w:val="both"/>
+        <w:rPr>
+          <w:b/>
+          <w:bCs/>
+        </w:rPr>
+      </w:pPr>
+    </w:p>
+    <w:p>
+      <w:pPr>
+        <w:jc w:val="both"/>
+        <w:rPr>
+          <w:b/>
+          <w:bCs/>
+        </w:rPr>
+      </w:pPr>
+    </w:p>
+    <w:p>
+      <w:pPr>
+        <w:jc w:val="both"/>
+        <w:rPr>
+          <w:b/>
+          <w:bCs/>
+        </w:rPr>
+      </w:pPr>
+    </w:p>
+    <w:p>
+      <w:pPr>
+        <w:jc w:val="both"/>
+        <w:rPr>
+          <w:b/>
+          <w:bCs/>
+        </w:rPr>
+      </w:pPr>
+    </w:p>
+    <w:p>
+      <w:pPr>
+        <w:jc w:val="both"/>
+        <w:rPr>
+          <w:b/>
+          <w:bCs/>
+        </w:rPr>
+      </w:pPr>
+    </w:p>
+    <w:p>
+      <w:pPr>
+        <w:jc w:val="both"/>
+        <w:rPr>
+          <w:b/>
+          <w:bCs/>
+        </w:rPr>
+      </w:pPr>
+    </w:p>
+    <w:p>
+      <w:pPr>
+        <w:jc w:val="both"/>
+        <w:rPr>
+          <w:b/>
+          <w:bCs/>
+        </w:rPr>
+      </w:pPr>
+    </w:p>
+    <w:p>
+      <w:pPr>
+        <w:jc w:val="both"/>
+        <w:rPr>
+          <w:b/>
+          <w:bCs/>
+        </w:rPr>
+      </w:pPr>
+    </w:p>
+    <w:p>
+      <w:pPr>
+        <w:jc w:val="both"/>
+        <w:rPr>
+          <w:b/>
+          <w:bCs/>
+        </w:rPr>
+      </w:pPr>
+    </w:p>
+    <w:p>
+      <w:pPr>
+        <w:jc w:val="both"/>
+        <w:rPr>
+          <w:b/>
+          <w:bCs/>
+        </w:rPr>
+      </w:pPr>
+    </w:p>
+    <w:p>
+      <w:pPr>
+        <w:jc w:val="both"/>
+        <w:rPr>
+          <w:b/>
+          <w:bCs/>
+        </w:rPr>
+      </w:pPr>
+    </w:p>
+    <w:p>
+      <w:pPr>
+        <w:jc w:val="both"/>
+        <w:rPr>
+          <w:b/>
+          <w:bCs/>
+        </w:rPr>
+      </w:pPr>
+    </w:p>
+    <w:p>
+      <w:pPr>
+        <w:jc w:val="both"/>
+        <w:rPr>
+          <w:b/>
+          <w:bCs/>
+        </w:rPr>
+      </w:pPr>
+    </w:p>
+    <w:p>
+      <w:pPr>
+        <w:jc w:val="both"/>
+        <w:rPr>
+          <w:b/>
+          <w:bCs/>
+        </w:rPr>
+      </w:pPr>
+    </w:p>
+    <w:p>
+      <w:pPr>
+        <w:jc w:val="both"/>
+        <w:rPr>
+          <w:b/>
+          <w:bCs/>
+        </w:rPr>
+      </w:pPr>
+    </w:p>
+    <w:p>
+      <w:pPr>
+        <w:jc w:val="both"/>
+        <w:rPr>
+          <w:b/>
+          <w:bCs/>
+        </w:rPr>
+      </w:pPr>
+    </w:p>
+    <w:p>
+      <w:pPr>
+        <w:jc w:val="both"/>
+        <w:rPr>
+          <w:b/>
+          <w:bCs/>
+        </w:rPr>
+      </w:pPr>
+    </w:p>
+    <w:p>
+      <w:pPr>
+        <w:jc w:val="both"/>
+        <w:rPr>
+          <w:b/>
+          <w:bCs/>
+        </w:rPr>
       </w:pPr>
       <w:bookmarkStart w:id="0" w:name="_GoBack"/>
       <w:bookmarkEnd w:id="0"/>
-    </w:p>
-    <w:p>
-      <w:pPr>
-        <w:jc w:val="both"/>
-      </w:pPr>
-    </w:p>
-    <w:p>
-      <w:pPr>
-        <w:jc w:val="both"/>
-      </w:pPr>
-    </w:p>
-    <w:p>
-      <w:pPr>
-        <w:jc w:val="both"/>
-      </w:pPr>
-    </w:p>
-    <w:p>
-      <w:pPr>
-        <w:jc w:val="both"/>
-        <w:rPr>
-          <w:b/>
-          <w:bCs/>
-        </w:rPr>
-      </w:pPr>
       <w:r>
         <w:rPr>
           <w:b/>
@@ -283,7 +706,7 @@
           <w:rPr>
             <w:rStyle w:val="Hyperlink"/>
           </w:rPr>
-          <w:t>http://ieeexplore.ieee.org.libproxy.uml.edu/xpls/icp.jsp?arnumber=7251842</w:t>
+          <w:t>http://ieeexplore.ieee.org.libproxy.uml.edu/Xplore/home.jsp</w:t>
         </w:r>
       </w:hyperlink>
     </w:p>
@@ -301,7 +724,7 @@
           <w:rPr>
             <w:rStyle w:val="Hyperlink"/>
           </w:rPr>
-          <w:t>http://ieeexplore.ieee.org.libproxy.uml.edu/search/searchresult.jsp?newsearch=true&amp;queryText=shaders%20in%20computer%20graphics</w:t>
+          <w:t>http://ieeexplore.ieee.org.libproxy.uml.edu/document/8203540/</w:t>
         </w:r>
       </w:hyperlink>
     </w:p>
@@ -361,7 +784,7 @@
 </file>
 
 <file path=word/endnotes.xml><?xml version="1.0" encoding="utf-8"?>
-<w:endnotes xmlns:wpc="http://schemas.microsoft.com/office/word/2010/wordprocessingCanvas" xmlns:cx="http://schemas.microsoft.com/office/drawing/2014/chartex" xmlns:cx1="http://schemas.microsoft.com/office/drawing/2015/9/8/chartex" xmlns:cx2="http://schemas.microsoft.com/office/drawing/2015/10/21/chartex" xmlns:cx3="http://schemas.microsoft.com/office/drawing/2016/5/9/chartex" xmlns:cx4="http://schemas.microsoft.com/office/drawing/2016/5/10/chartex" xmlns:cx5="http://schemas.microsoft.com/office/drawing/2016/5/11/chartex" xmlns:mc="http://schemas.openxmlformats.org/markup-compatibility/2006" xmlns:o="urn:schemas-microsoft-com:office:office" xmlns:r="http://schemas.openxmlformats.org/officeDocument/2006/relationships" xmlns:m="http://schemas.openxmlformats.org/officeDocument/2006/math" xmlns:v="urn:schemas-microsoft-com:vml" xmlns:wp14="http://schemas.microsoft.com/office/word/2010/wordprocessingDrawing" xmlns:wp="http://schemas.openxmlformats.org/drawingml/2006/wordprocessingDrawing" xmlns:w10="urn:schemas-microsoft-com:office:word" xmlns:w="http://schemas.openxmlformats.org/wordprocessingml/2006/main" xmlns:w14="http://schemas.microsoft.com/office/word/2010/wordml" xmlns:w15="http://schemas.microsoft.com/office/word/2012/wordml" xmlns:w16se="http://schemas.microsoft.com/office/word/2015/wordml/symex" xmlns:wpg="http://schemas.microsoft.com/office/word/2010/wordprocessingGroup" xmlns:wpi="http://schemas.microsoft.com/office/word/2010/wordprocessingInk" xmlns:wne="http://schemas.microsoft.com/office/word/2006/wordml" xmlns:wps="http://schemas.microsoft.com/office/word/2010/wordprocessingShape" mc:Ignorable="w14 w15 w16se wp14">
+<w:endnotes xmlns:wpc="http://schemas.microsoft.com/office/word/2010/wordprocessingCanvas" xmlns:cx="http://schemas.microsoft.com/office/drawing/2014/chartex" xmlns:cx1="http://schemas.microsoft.com/office/drawing/2015/9/8/chartex" xmlns:cx2="http://schemas.microsoft.com/office/drawing/2015/10/21/chartex" xmlns:cx3="http://schemas.microsoft.com/office/drawing/2016/5/9/chartex" xmlns:cx4="http://schemas.microsoft.com/office/drawing/2016/5/10/chartex" xmlns:cx5="http://schemas.microsoft.com/office/drawing/2016/5/11/chartex" xmlns:cx6="http://schemas.microsoft.com/office/drawing/2016/5/12/chartex" xmlns:cx7="http://schemas.microsoft.com/office/drawing/2016/5/13/chartex" xmlns:cx8="http://schemas.microsoft.com/office/drawing/2016/5/14/chartex" xmlns:mc="http://schemas.openxmlformats.org/markup-compatibility/2006" xmlns:aink="http://schemas.microsoft.com/office/drawing/2016/ink" xmlns:am3d="http://schemas.microsoft.com/office/drawing/2017/model3d" xmlns:o="urn:schemas-microsoft-com:office:office" xmlns:r="http://schemas.openxmlformats.org/officeDocument/2006/relationships" xmlns:m="http://schemas.openxmlformats.org/officeDocument/2006/math" xmlns:v="urn:schemas-microsoft-com:vml" xmlns:wp14="http://schemas.microsoft.com/office/word/2010/wordprocessingDrawing" xmlns:wp="http://schemas.openxmlformats.org/drawingml/2006/wordprocessingDrawing" xmlns:w10="urn:schemas-microsoft-com:office:word" xmlns:w="http://schemas.openxmlformats.org/wordprocessingml/2006/main" xmlns:w14="http://schemas.microsoft.com/office/word/2010/wordml" xmlns:w15="http://schemas.microsoft.com/office/word/2012/wordml" xmlns:w16cid="http://schemas.microsoft.com/office/word/2016/wordml/cid" xmlns:w16se="http://schemas.microsoft.com/office/word/2015/wordml/symex" xmlns:wpg="http://schemas.microsoft.com/office/word/2010/wordprocessingGroup" xmlns:wpi="http://schemas.microsoft.com/office/word/2010/wordprocessingInk" xmlns:wne="http://schemas.microsoft.com/office/word/2006/wordml" xmlns:wps="http://schemas.microsoft.com/office/word/2010/wordprocessingShape" mc:Ignorable="w14 w15 w16se w16cid wp14">
   <w:endnote w:type="separator" w:id="-1">
     <w:p>
       <w:pPr>
@@ -386,13 +809,16 @@
 </file>
 
 <file path=word/footer1.xml><?xml version="1.0" encoding="utf-8"?>
-<w:ftr xmlns:wpc="http://schemas.microsoft.com/office/word/2010/wordprocessingCanvas" xmlns:cx="http://schemas.microsoft.com/office/drawing/2014/chartex" xmlns:cx1="http://schemas.microsoft.com/office/drawing/2015/9/8/chartex" xmlns:cx2="http://schemas.microsoft.com/office/drawing/2015/10/21/chartex" xmlns:cx3="http://schemas.microsoft.com/office/drawing/2016/5/9/chartex" xmlns:cx4="http://schemas.microsoft.com/office/drawing/2016/5/10/chartex" xmlns:cx5="http://schemas.microsoft.com/office/drawing/2016/5/11/chartex" xmlns:mc="http://schemas.openxmlformats.org/markup-compatibility/2006" xmlns:o="urn:schemas-microsoft-com:office:office" xmlns:r="http://schemas.openxmlformats.org/officeDocument/2006/relationships" xmlns:m="http://schemas.openxmlformats.org/officeDocument/2006/math" xmlns:v="urn:schemas-microsoft-com:vml" xmlns:wp14="http://schemas.microsoft.com/office/word/2010/wordprocessingDrawing" xmlns:wp="http://schemas.openxmlformats.org/drawingml/2006/wordprocessingDrawing" xmlns:w10="urn:schemas-microsoft-com:office:word" xmlns:w="http://schemas.openxmlformats.org/wordprocessingml/2006/main" xmlns:w14="http://schemas.microsoft.com/office/word/2010/wordml" xmlns:w15="http://schemas.microsoft.com/office/word/2012/wordml" xmlns:w16se="http://schemas.microsoft.com/office/word/2015/wordml/symex" xmlns:wpg="http://schemas.microsoft.com/office/word/2010/wordprocessingGroup" xmlns:wpi="http://schemas.microsoft.com/office/word/2010/wordprocessingInk" xmlns:wne="http://schemas.microsoft.com/office/word/2006/wordml" xmlns:wps="http://schemas.microsoft.com/office/word/2010/wordprocessingShape" mc:Ignorable="w14 w15 w16se wp14">
+<w:ftr xmlns:wpc="http://schemas.microsoft.com/office/word/2010/wordprocessingCanvas" xmlns:cx="http://schemas.microsoft.com/office/drawing/2014/chartex" xmlns:cx1="http://schemas.microsoft.com/office/drawing/2015/9/8/chartex" xmlns:cx2="http://schemas.microsoft.com/office/drawing/2015/10/21/chartex" xmlns:cx3="http://schemas.microsoft.com/office/drawing/2016/5/9/chartex" xmlns:cx4="http://schemas.microsoft.com/office/drawing/2016/5/10/chartex" xmlns:cx5="http://schemas.microsoft.com/office/drawing/2016/5/11/chartex" xmlns:cx6="http://schemas.microsoft.com/office/drawing/2016/5/12/chartex" xmlns:cx7="http://schemas.microsoft.com/office/drawing/2016/5/13/chartex" xmlns:cx8="http://schemas.microsoft.com/office/drawing/2016/5/14/chartex" xmlns:mc="http://schemas.openxmlformats.org/markup-compatibility/2006" xmlns:aink="http://schemas.microsoft.com/office/drawing/2016/ink" xmlns:am3d="http://schemas.microsoft.com/office/drawing/2017/model3d" xmlns:o="urn:schemas-microsoft-com:office:office" xmlns:r="http://schemas.openxmlformats.org/officeDocument/2006/relationships" xmlns:m="http://schemas.openxmlformats.org/officeDocument/2006/math" xmlns:v="urn:schemas-microsoft-com:vml" xmlns:wp14="http://schemas.microsoft.com/office/word/2010/wordprocessingDrawing" xmlns:wp="http://schemas.openxmlformats.org/drawingml/2006/wordprocessingDrawing" xmlns:w10="urn:schemas-microsoft-com:office:word" xmlns:w="http://schemas.openxmlformats.org/wordprocessingml/2006/main" xmlns:w14="http://schemas.microsoft.com/office/word/2010/wordml" xmlns:w15="http://schemas.microsoft.com/office/word/2012/wordml" xmlns:w16cid="http://schemas.microsoft.com/office/word/2016/wordml/cid" xmlns:w16se="http://schemas.microsoft.com/office/word/2015/wordml/symex" xmlns:wpg="http://schemas.microsoft.com/office/word/2010/wordprocessingGroup" xmlns:wpi="http://schemas.microsoft.com/office/word/2010/wordprocessingInk" xmlns:wne="http://schemas.microsoft.com/office/word/2006/wordml" xmlns:wps="http://schemas.microsoft.com/office/word/2010/wordprocessingShape" mc:Ignorable="w14 w15 w16se w16cid wp14">
   <w:p>
     <w:pPr>
       <w:pStyle w:val="Footer"/>
     </w:pPr>
     <w:r>
       <w:t>Week 1</w:t>
+    </w:r>
+    <w:r>
+      <w:t>2</w:t>
     </w:r>
     <w:r>
       <w:ptab w:relativeTo="margin" w:alignment="center" w:leader="none"/>
@@ -411,7 +837,7 @@
 </file>
 
 <file path=word/footnotes.xml><?xml version="1.0" encoding="utf-8"?>
-<w:footnotes xmlns:wpc="http://schemas.microsoft.com/office/word/2010/wordprocessingCanvas" xmlns:cx="http://schemas.microsoft.com/office/drawing/2014/chartex" xmlns:cx1="http://schemas.microsoft.com/office/drawing/2015/9/8/chartex" xmlns:cx2="http://schemas.microsoft.com/office/drawing/2015/10/21/chartex" xmlns:cx3="http://schemas.microsoft.com/office/drawing/2016/5/9/chartex" xmlns:cx4="http://schemas.microsoft.com/office/drawing/2016/5/10/chartex" xmlns:cx5="http://schemas.microsoft.com/office/drawing/2016/5/11/chartex" xmlns:mc="http://schemas.openxmlformats.org/markup-compatibility/2006" xmlns:o="urn:schemas-microsoft-com:office:office" xmlns:r="http://schemas.openxmlformats.org/officeDocument/2006/relationships" xmlns:m="http://schemas.openxmlformats.org/officeDocument/2006/math" xmlns:v="urn:schemas-microsoft-com:vml" xmlns:wp14="http://schemas.microsoft.com/office/word/2010/wordprocessingDrawing" xmlns:wp="http://schemas.openxmlformats.org/drawingml/2006/wordprocessingDrawing" xmlns:w10="urn:schemas-microsoft-com:office:word" xmlns:w="http://schemas.openxmlformats.org/wordprocessingml/2006/main" xmlns:w14="http://schemas.microsoft.com/office/word/2010/wordml" xmlns:w15="http://schemas.microsoft.com/office/word/2012/wordml" xmlns:w16se="http://schemas.microsoft.com/office/word/2015/wordml/symex" xmlns:wpg="http://schemas.microsoft.com/office/word/2010/wordprocessingGroup" xmlns:wpi="http://schemas.microsoft.com/office/word/2010/wordprocessingInk" xmlns:wne="http://schemas.microsoft.com/office/word/2006/wordml" xmlns:wps="http://schemas.microsoft.com/office/word/2010/wordprocessingShape" mc:Ignorable="w14 w15 w16se wp14">
+<w:footnotes xmlns:wpc="http://schemas.microsoft.com/office/word/2010/wordprocessingCanvas" xmlns:cx="http://schemas.microsoft.com/office/drawing/2014/chartex" xmlns:cx1="http://schemas.microsoft.com/office/drawing/2015/9/8/chartex" xmlns:cx2="http://schemas.microsoft.com/office/drawing/2015/10/21/chartex" xmlns:cx3="http://schemas.microsoft.com/office/drawing/2016/5/9/chartex" xmlns:cx4="http://schemas.microsoft.com/office/drawing/2016/5/10/chartex" xmlns:cx5="http://schemas.microsoft.com/office/drawing/2016/5/11/chartex" xmlns:cx6="http://schemas.microsoft.com/office/drawing/2016/5/12/chartex" xmlns:cx7="http://schemas.microsoft.com/office/drawing/2016/5/13/chartex" xmlns:cx8="http://schemas.microsoft.com/office/drawing/2016/5/14/chartex" xmlns:mc="http://schemas.openxmlformats.org/markup-compatibility/2006" xmlns:aink="http://schemas.microsoft.com/office/drawing/2016/ink" xmlns:am3d="http://schemas.microsoft.com/office/drawing/2017/model3d" xmlns:o="urn:schemas-microsoft-com:office:office" xmlns:r="http://schemas.openxmlformats.org/officeDocument/2006/relationships" xmlns:m="http://schemas.openxmlformats.org/officeDocument/2006/math" xmlns:v="urn:schemas-microsoft-com:vml" xmlns:wp14="http://schemas.microsoft.com/office/word/2010/wordprocessingDrawing" xmlns:wp="http://schemas.openxmlformats.org/drawingml/2006/wordprocessingDrawing" xmlns:w10="urn:schemas-microsoft-com:office:word" xmlns:w="http://schemas.openxmlformats.org/wordprocessingml/2006/main" xmlns:w14="http://schemas.microsoft.com/office/word/2010/wordml" xmlns:w15="http://schemas.microsoft.com/office/word/2012/wordml" xmlns:w16cid="http://schemas.microsoft.com/office/word/2016/wordml/cid" xmlns:w16se="http://schemas.microsoft.com/office/word/2015/wordml/symex" xmlns:wpg="http://schemas.microsoft.com/office/word/2010/wordprocessingGroup" xmlns:wpi="http://schemas.microsoft.com/office/word/2010/wordprocessingInk" xmlns:wne="http://schemas.microsoft.com/office/word/2006/wordml" xmlns:wps="http://schemas.microsoft.com/office/word/2010/wordprocessingShape" mc:Ignorable="w14 w15 w16se w16cid wp14">
   <w:footnote w:type="separator" w:id="-1">
     <w:p>
       <w:pPr>
@@ -436,7 +862,7 @@
 </file>
 
 <file path=word/header1.xml><?xml version="1.0" encoding="utf-8"?>
-<w:hdr xmlns:wpc="http://schemas.microsoft.com/office/word/2010/wordprocessingCanvas" xmlns:cx="http://schemas.microsoft.com/office/drawing/2014/chartex" xmlns:cx1="http://schemas.microsoft.com/office/drawing/2015/9/8/chartex" xmlns:cx2="http://schemas.microsoft.com/office/drawing/2015/10/21/chartex" xmlns:cx3="http://schemas.microsoft.com/office/drawing/2016/5/9/chartex" xmlns:cx4="http://schemas.microsoft.com/office/drawing/2016/5/10/chartex" xmlns:cx5="http://schemas.microsoft.com/office/drawing/2016/5/11/chartex" xmlns:mc="http://schemas.openxmlformats.org/markup-compatibility/2006" xmlns:o="urn:schemas-microsoft-com:office:office" xmlns:r="http://schemas.openxmlformats.org/officeDocument/2006/relationships" xmlns:m="http://schemas.openxmlformats.org/officeDocument/2006/math" xmlns:v="urn:schemas-microsoft-com:vml" xmlns:wp14="http://schemas.microsoft.com/office/word/2010/wordprocessingDrawing" xmlns:wp="http://schemas.openxmlformats.org/drawingml/2006/wordprocessingDrawing" xmlns:w10="urn:schemas-microsoft-com:office:word" xmlns:w="http://schemas.openxmlformats.org/wordprocessingml/2006/main" xmlns:w14="http://schemas.microsoft.com/office/word/2010/wordml" xmlns:w15="http://schemas.microsoft.com/office/word/2012/wordml" xmlns:w16se="http://schemas.microsoft.com/office/word/2015/wordml/symex" xmlns:wpg="http://schemas.microsoft.com/office/word/2010/wordprocessingGroup" xmlns:wpi="http://schemas.microsoft.com/office/word/2010/wordprocessingInk" xmlns:wne="http://schemas.microsoft.com/office/word/2006/wordml" xmlns:wps="http://schemas.microsoft.com/office/word/2010/wordprocessingShape" mc:Ignorable="w14 w15 w16se wp14">
+<w:hdr xmlns:wpc="http://schemas.microsoft.com/office/word/2010/wordprocessingCanvas" xmlns:cx="http://schemas.microsoft.com/office/drawing/2014/chartex" xmlns:cx1="http://schemas.microsoft.com/office/drawing/2015/9/8/chartex" xmlns:cx2="http://schemas.microsoft.com/office/drawing/2015/10/21/chartex" xmlns:cx3="http://schemas.microsoft.com/office/drawing/2016/5/9/chartex" xmlns:cx4="http://schemas.microsoft.com/office/drawing/2016/5/10/chartex" xmlns:cx5="http://schemas.microsoft.com/office/drawing/2016/5/11/chartex" xmlns:cx6="http://schemas.microsoft.com/office/drawing/2016/5/12/chartex" xmlns:cx7="http://schemas.microsoft.com/office/drawing/2016/5/13/chartex" xmlns:cx8="http://schemas.microsoft.com/office/drawing/2016/5/14/chartex" xmlns:mc="http://schemas.openxmlformats.org/markup-compatibility/2006" xmlns:aink="http://schemas.microsoft.com/office/drawing/2016/ink" xmlns:am3d="http://schemas.microsoft.com/office/drawing/2017/model3d" xmlns:o="urn:schemas-microsoft-com:office:office" xmlns:r="http://schemas.openxmlformats.org/officeDocument/2006/relationships" xmlns:m="http://schemas.openxmlformats.org/officeDocument/2006/math" xmlns:v="urn:schemas-microsoft-com:vml" xmlns:wp14="http://schemas.microsoft.com/office/word/2010/wordprocessingDrawing" xmlns:wp="http://schemas.openxmlformats.org/drawingml/2006/wordprocessingDrawing" xmlns:w10="urn:schemas-microsoft-com:office:word" xmlns:w="http://schemas.openxmlformats.org/wordprocessingml/2006/main" xmlns:w14="http://schemas.microsoft.com/office/word/2010/wordml" xmlns:w15="http://schemas.microsoft.com/office/word/2012/wordml" xmlns:w16cid="http://schemas.microsoft.com/office/word/2016/wordml/cid" xmlns:w16se="http://schemas.microsoft.com/office/word/2015/wordml/symex" xmlns:wpg="http://schemas.microsoft.com/office/word/2010/wordprocessingGroup" xmlns:wpi="http://schemas.microsoft.com/office/word/2010/wordprocessingInk" xmlns:wne="http://schemas.microsoft.com/office/word/2006/wordml" xmlns:wps="http://schemas.microsoft.com/office/word/2010/wordprocessingShape" mc:Ignorable="w14 w15 w16se w16cid wp14">
   <w:p>
     <w:pPr>
       <w:pStyle w:val="Header"/>
@@ -539,7 +965,7 @@
                                   <w:caps/>
                                   <w:color w:val="FFFFFF" w:themeColor="background1"/>
                                 </w:rPr>
-                                <w:t>Performance comparison of rasterization-based graphics pipeline and ray tracing on GPU shaders</w:t>
+                                <w:t>virtual reality 360 content preservation for disaster relief</w:t>
                               </w:r>
                             </w:p>
                           </w:sdtContent>
@@ -581,6 +1007,7 @@
                       <w:dataBinding w:prefixMappings="xmlns:ns0='http://purl.org/dc/elements/1.1/' xmlns:ns1='http://schemas.openxmlformats.org/package/2006/metadata/core-properties' " w:xpath="/ns1:coreProperties[1]/ns0:title[1]" w:storeItemID="{6C3C8BC8-F283-45AE-878A-BAB7291924A1}"/>
                       <w:text/>
                     </w:sdtPr>
+                    <w:sdtEndPr/>
                     <w:sdtContent>
                       <w:p>
                         <w:pPr>
@@ -600,7 +1027,7 @@
                             <w:caps/>
                             <w:color w:val="FFFFFF" w:themeColor="background1"/>
                           </w:rPr>
-                          <w:t>Performance comparison of rasterization-based graphics pipeline and ray tracing on GPU shaders</w:t>
+                          <w:t>virtual reality 360 content preservation for disaster relief</w:t>
                         </w:r>
                       </w:p>
                     </w:sdtContent>
@@ -618,7 +1045,7 @@
 </file>
 
 <file path=word/numbering.xml><?xml version="1.0" encoding="utf-8"?>
-<w:numbering xmlns:wpc="http://schemas.microsoft.com/office/word/2010/wordprocessingCanvas" xmlns:cx="http://schemas.microsoft.com/office/drawing/2014/chartex" xmlns:cx1="http://schemas.microsoft.com/office/drawing/2015/9/8/chartex" xmlns:cx2="http://schemas.microsoft.com/office/drawing/2015/10/21/chartex" xmlns:cx3="http://schemas.microsoft.com/office/drawing/2016/5/9/chartex" xmlns:cx4="http://schemas.microsoft.com/office/drawing/2016/5/10/chartex" xmlns:cx5="http://schemas.microsoft.com/office/drawing/2016/5/11/chartex" xmlns:mc="http://schemas.openxmlformats.org/markup-compatibility/2006" xmlns:o="urn:schemas-microsoft-com:office:office" xmlns:r="http://schemas.openxmlformats.org/officeDocument/2006/relationships" xmlns:m="http://schemas.openxmlformats.org/officeDocument/2006/math" xmlns:v="urn:schemas-microsoft-com:vml" xmlns:wp14="http://schemas.microsoft.com/office/word/2010/wordprocessingDrawing" xmlns:wp="http://schemas.openxmlformats.org/drawingml/2006/wordprocessingDrawing" xmlns:w10="urn:schemas-microsoft-com:office:word" xmlns:w="http://schemas.openxmlformats.org/wordprocessingml/2006/main" xmlns:w14="http://schemas.microsoft.com/office/word/2010/wordml" xmlns:w15="http://schemas.microsoft.com/office/word/2012/wordml" xmlns:w16se="http://schemas.microsoft.com/office/word/2015/wordml/symex" xmlns:wpg="http://schemas.microsoft.com/office/word/2010/wordprocessingGroup" xmlns:wpi="http://schemas.microsoft.com/office/word/2010/wordprocessingInk" xmlns:wne="http://schemas.microsoft.com/office/word/2006/wordml" xmlns:wps="http://schemas.microsoft.com/office/word/2010/wordprocessingShape" mc:Ignorable="w14 w15 w16se wp14">
+<w:numbering xmlns:wpc="http://schemas.microsoft.com/office/word/2010/wordprocessingCanvas" xmlns:cx="http://schemas.microsoft.com/office/drawing/2014/chartex" xmlns:cx1="http://schemas.microsoft.com/office/drawing/2015/9/8/chartex" xmlns:cx2="http://schemas.microsoft.com/office/drawing/2015/10/21/chartex" xmlns:cx3="http://schemas.microsoft.com/office/drawing/2016/5/9/chartex" xmlns:cx4="http://schemas.microsoft.com/office/drawing/2016/5/10/chartex" xmlns:cx5="http://schemas.microsoft.com/office/drawing/2016/5/11/chartex" xmlns:cx6="http://schemas.microsoft.com/office/drawing/2016/5/12/chartex" xmlns:cx7="http://schemas.microsoft.com/office/drawing/2016/5/13/chartex" xmlns:cx8="http://schemas.microsoft.com/office/drawing/2016/5/14/chartex" xmlns:mc="http://schemas.openxmlformats.org/markup-compatibility/2006" xmlns:aink="http://schemas.microsoft.com/office/drawing/2016/ink" xmlns:am3d="http://schemas.microsoft.com/office/drawing/2017/model3d" xmlns:o="urn:schemas-microsoft-com:office:office" xmlns:r="http://schemas.openxmlformats.org/officeDocument/2006/relationships" xmlns:m="http://schemas.openxmlformats.org/officeDocument/2006/math" xmlns:v="urn:schemas-microsoft-com:vml" xmlns:wp14="http://schemas.microsoft.com/office/word/2010/wordprocessingDrawing" xmlns:wp="http://schemas.openxmlformats.org/drawingml/2006/wordprocessingDrawing" xmlns:w10="urn:schemas-microsoft-com:office:word" xmlns:w="http://schemas.openxmlformats.org/wordprocessingml/2006/main" xmlns:w14="http://schemas.microsoft.com/office/word/2010/wordml" xmlns:w15="http://schemas.microsoft.com/office/word/2012/wordml" xmlns:w16cid="http://schemas.microsoft.com/office/word/2016/wordml/cid" xmlns:w16se="http://schemas.microsoft.com/office/word/2015/wordml/symex" xmlns:wpg="http://schemas.microsoft.com/office/word/2010/wordprocessingGroup" xmlns:wpi="http://schemas.microsoft.com/office/word/2010/wordprocessingInk" xmlns:wne="http://schemas.microsoft.com/office/word/2006/wordml" xmlns:wps="http://schemas.microsoft.com/office/word/2010/wordprocessingShape" mc:Ignorable="w14 w15 w16se w16cid wp14">
   <w:abstractNum w:abstractNumId="0" w15:restartNumberingAfterBreak="0">
     <w:nsid w:val="378A5BB4"/>
     <w:multiLevelType w:val="hybridMultilevel"/>
@@ -739,7 +1166,7 @@
 </file>
 
 <file path=word/styles.xml><?xml version="1.0" encoding="utf-8"?>
-<w:styles xmlns:mc="http://schemas.openxmlformats.org/markup-compatibility/2006" xmlns:r="http://schemas.openxmlformats.org/officeDocument/2006/relationships" xmlns:w="http://schemas.openxmlformats.org/wordprocessingml/2006/main" xmlns:w14="http://schemas.microsoft.com/office/word/2010/wordml" xmlns:w15="http://schemas.microsoft.com/office/word/2012/wordml" xmlns:w16se="http://schemas.microsoft.com/office/word/2015/wordml/symex" mc:Ignorable="w14 w15 w16se">
+<w:styles xmlns:mc="http://schemas.openxmlformats.org/markup-compatibility/2006" xmlns:r="http://schemas.openxmlformats.org/officeDocument/2006/relationships" xmlns:w="http://schemas.openxmlformats.org/wordprocessingml/2006/main" xmlns:w14="http://schemas.microsoft.com/office/word/2010/wordml" xmlns:w15="http://schemas.microsoft.com/office/word/2012/wordml" xmlns:w16cid="http://schemas.microsoft.com/office/word/2016/wordml/cid" xmlns:w16se="http://schemas.microsoft.com/office/word/2015/wordml/symex" mc:Ignorable="w14 w15 w16se w16cid">
   <w:docDefaults>
     <w:rPrDefault>
       <w:rPr>
@@ -754,7 +1181,7 @@
       </w:pPr>
     </w:pPrDefault>
   </w:docDefaults>
-  <w:latentStyles w:defLockedState="0" w:defUIPriority="99" w:defSemiHidden="0" w:defUnhideWhenUsed="0" w:defQFormat="0" w:count="374">
+  <w:latentStyles w:defLockedState="0" w:defUIPriority="99" w:defSemiHidden="0" w:defUnhideWhenUsed="0" w:defQFormat="0" w:count="375">
     <w:lsdException w:name="Normal" w:uiPriority="0" w:qFormat="1"/>
     <w:lsdException w:name="heading 1" w:uiPriority="9" w:qFormat="1"/>
     <w:lsdException w:name="heading 2" w:semiHidden="1" w:uiPriority="9" w:unhideWhenUsed="1" w:qFormat="1"/>
@@ -860,7 +1287,6 @@
     <w:lsdException w:name="HTML Sample" w:semiHidden="1" w:unhideWhenUsed="1"/>
     <w:lsdException w:name="HTML Typewriter" w:semiHidden="1" w:unhideWhenUsed="1"/>
     <w:lsdException w:name="HTML Variable" w:semiHidden="1" w:unhideWhenUsed="1"/>
-    <w:lsdException w:name="Normal Table" w:semiHidden="1" w:unhideWhenUsed="1"/>
     <w:lsdException w:name="annotation subject" w:semiHidden="1" w:unhideWhenUsed="1"/>
     <w:lsdException w:name="No List" w:semiHidden="1" w:unhideWhenUsed="1"/>
     <w:lsdException w:name="Outline List 1" w:semiHidden="1" w:unhideWhenUsed="1"/>
@@ -907,10 +1333,8 @@
     <w:lsdException w:name="Table Subtle 2" w:semiHidden="1" w:unhideWhenUsed="1"/>
     <w:lsdException w:name="Table Web 1" w:semiHidden="1" w:unhideWhenUsed="1"/>
     <w:lsdException w:name="Table Web 2" w:semiHidden="1" w:unhideWhenUsed="1"/>
-    <w:lsdException w:name="Table Web 3" w:semiHidden="1" w:unhideWhenUsed="1"/>
     <w:lsdException w:name="Balloon Text" w:semiHidden="1" w:unhideWhenUsed="1"/>
     <w:lsdException w:name="Table Grid" w:uiPriority="39"/>
-    <w:lsdException w:name="Table Theme" w:semiHidden="1" w:unhideWhenUsed="1"/>
     <w:lsdException w:name="Placeholder Text" w:semiHidden="1"/>
     <w:lsdException w:name="No Spacing" w:uiPriority="1" w:qFormat="1"/>
     <w:lsdException w:name="Light Shading" w:uiPriority="60"/>
@@ -1129,6 +1553,7 @@
     <w:lsdException w:name="Mention" w:semiHidden="1" w:unhideWhenUsed="1"/>
     <w:lsdException w:name="Smart Hyperlink" w:semiHidden="1" w:unhideWhenUsed="1"/>
     <w:lsdException w:name="Hashtag" w:semiHidden="1" w:unhideWhenUsed="1"/>
+    <w:lsdException w:name="Unresolved Mention" w:semiHidden="1" w:unhideWhenUsed="1"/>
   </w:latentStyles>
   <w:style w:type="paragraph" w:default="1" w:styleId="Normal">
     <w:name w:val="Normal"/>
@@ -1274,540 +1699,19 @@
     <w:uiPriority w:val="99"/>
     <w:rsid w:val="00261FE5"/>
   </w:style>
-</w:styles>
-</file>
-
-<file path=word/glossary/document.xml><?xml version="1.0" encoding="utf-8"?>
-<w:glossaryDocument xmlns:wpc="http://schemas.microsoft.com/office/word/2010/wordprocessingCanvas" xmlns:cx="http://schemas.microsoft.com/office/drawing/2014/chartex" xmlns:cx1="http://schemas.microsoft.com/office/drawing/2015/9/8/chartex" xmlns:cx2="http://schemas.microsoft.com/office/drawing/2015/10/21/chartex" xmlns:cx3="http://schemas.microsoft.com/office/drawing/2016/5/9/chartex" xmlns:cx4="http://schemas.microsoft.com/office/drawing/2016/5/10/chartex" xmlns:cx5="http://schemas.microsoft.com/office/drawing/2016/5/11/chartex" xmlns:mc="http://schemas.openxmlformats.org/markup-compatibility/2006" xmlns:o="urn:schemas-microsoft-com:office:office" xmlns:r="http://schemas.openxmlformats.org/officeDocument/2006/relationships" xmlns:m="http://schemas.openxmlformats.org/officeDocument/2006/math" xmlns:v="urn:schemas-microsoft-com:vml" xmlns:wp14="http://schemas.microsoft.com/office/word/2010/wordprocessingDrawing" xmlns:wp="http://schemas.openxmlformats.org/drawingml/2006/wordprocessingDrawing" xmlns:w10="urn:schemas-microsoft-com:office:word" xmlns:w="http://schemas.openxmlformats.org/wordprocessingml/2006/main" xmlns:w14="http://schemas.microsoft.com/office/word/2010/wordml" xmlns:w15="http://schemas.microsoft.com/office/word/2012/wordml" xmlns:w16se="http://schemas.microsoft.com/office/word/2015/wordml/symex" xmlns:wpg="http://schemas.microsoft.com/office/word/2010/wordprocessingGroup" xmlns:wpi="http://schemas.microsoft.com/office/word/2010/wordprocessingInk" xmlns:wne="http://schemas.microsoft.com/office/word/2006/wordml" xmlns:wps="http://schemas.microsoft.com/office/word/2010/wordprocessingShape" mc:Ignorable="w14 w15 w16se wp14"/>
-</file>
-
-<file path=word/glossary/fontTable.xml><?xml version="1.0" encoding="utf-8"?>
-<w:fonts xmlns:mc="http://schemas.openxmlformats.org/markup-compatibility/2006" xmlns:r="http://schemas.openxmlformats.org/officeDocument/2006/relationships" xmlns:w="http://schemas.openxmlformats.org/wordprocessingml/2006/main" xmlns:w14="http://schemas.microsoft.com/office/word/2010/wordml" xmlns:w15="http://schemas.microsoft.com/office/word/2012/wordml" xmlns:w16se="http://schemas.microsoft.com/office/word/2015/wordml/symex" mc:Ignorable="w14 w15 w16se">
-  <w:font w:name="Symbol">
-    <w:panose1 w:val="05050102010706020507"/>
-    <w:charset w:val="02"/>
-    <w:family w:val="roman"/>
-    <w:pitch w:val="variable"/>
-    <w:sig w:usb0="00000000" w:usb1="10000000" w:usb2="00000000" w:usb3="00000000" w:csb0="80000000" w:csb1="00000000"/>
-  </w:font>
-  <w:font w:name="Times New Roman">
-    <w:panose1 w:val="02020603050405020304"/>
-    <w:charset w:val="00"/>
-    <w:family w:val="roman"/>
-    <w:pitch w:val="variable"/>
-    <w:sig w:usb0="E0002EFF" w:usb1="C000785B" w:usb2="00000009" w:usb3="00000000" w:csb0="000001FF" w:csb1="00000000"/>
-  </w:font>
-  <w:font w:name="Courier New">
-    <w:panose1 w:val="02070309020205020404"/>
-    <w:charset w:val="00"/>
-    <w:family w:val="modern"/>
-    <w:pitch w:val="fixed"/>
-    <w:sig w:usb0="E0002EFF" w:usb1="C0007843" w:usb2="00000009" w:usb3="00000000" w:csb0="000001FF" w:csb1="00000000"/>
-  </w:font>
-  <w:font w:name="Wingdings">
-    <w:panose1 w:val="05000000000000000000"/>
-    <w:charset w:val="02"/>
-    <w:family w:val="auto"/>
-    <w:pitch w:val="variable"/>
-    <w:sig w:usb0="00000000" w:usb1="10000000" w:usb2="00000000" w:usb3="00000000" w:csb0="80000000" w:csb1="00000000"/>
-  </w:font>
-  <w:font w:name="Calibri">
-    <w:panose1 w:val="020F0502020204030204"/>
-    <w:charset w:val="00"/>
-    <w:family w:val="swiss"/>
-    <w:pitch w:val="variable"/>
-    <w:sig w:usb0="E0002AFF" w:usb1="C000247B" w:usb2="00000009" w:usb3="00000000" w:csb0="000001FF" w:csb1="00000000"/>
-  </w:font>
-  <w:font w:name="Mangal">
-    <w:panose1 w:val="02040503050203030202"/>
-    <w:charset w:val="00"/>
-    <w:family w:val="roman"/>
-    <w:pitch w:val="variable"/>
-    <w:sig w:usb0="00008003" w:usb1="00000000" w:usb2="00000000" w:usb3="00000000" w:csb0="00000001" w:csb1="00000000"/>
-  </w:font>
-  <w:font w:name="Calibri Light">
-    <w:panose1 w:val="020F0302020204030204"/>
-    <w:charset w:val="00"/>
-    <w:family w:val="swiss"/>
-    <w:pitch w:val="variable"/>
-    <w:sig w:usb0="E0002AFF" w:usb1="C000247B" w:usb2="00000009" w:usb3="00000000" w:csb0="000001FF" w:csb1="00000000"/>
-  </w:font>
-</w:fonts>
-</file>
-
-<file path=word/glossary/settings.xml><?xml version="1.0" encoding="utf-8"?>
-<w:settings xmlns:mc="http://schemas.openxmlformats.org/markup-compatibility/2006" xmlns:o="urn:schemas-microsoft-com:office:office" xmlns:r="http://schemas.openxmlformats.org/officeDocument/2006/relationships" xmlns:m="http://schemas.openxmlformats.org/officeDocument/2006/math" xmlns:v="urn:schemas-microsoft-com:vml" xmlns:w10="urn:schemas-microsoft-com:office:word" xmlns:w="http://schemas.openxmlformats.org/wordprocessingml/2006/main" xmlns:w14="http://schemas.microsoft.com/office/word/2010/wordml" xmlns:w15="http://schemas.microsoft.com/office/word/2012/wordml" xmlns:w16se="http://schemas.microsoft.com/office/word/2015/wordml/symex" xmlns:sl="http://schemas.openxmlformats.org/schemaLibrary/2006/main" mc:Ignorable="w14 w15 w16se">
-  <w:view w:val="normal"/>
-  <w:defaultTabStop w:val="720"/>
-  <w:characterSpacingControl w:val="doNotCompress"/>
-  <w:compat>
-    <w:useFELayout/>
-    <w:compatSetting w:name="compatibilityMode" w:uri="http://schemas.microsoft.com/office/word" w:val="15"/>
-    <w:compatSetting w:name="overrideTableStyleFontSizeAndJustification" w:uri="http://schemas.microsoft.com/office/word" w:val="1"/>
-    <w:compatSetting w:name="enableOpenTypeFeatures" w:uri="http://schemas.microsoft.com/office/word" w:val="1"/>
-    <w:compatSetting w:name="doNotFlipMirrorIndents" w:uri="http://schemas.microsoft.com/office/word" w:val="1"/>
-    <w:compatSetting w:name="differentiateMultirowTableHeaders" w:uri="http://schemas.microsoft.com/office/word" w:val="1"/>
-  </w:compat>
-  <w:rsids>
-    <w:rsidRoot w:val="005F7C66"/>
-    <w:rsid w:val="005F7C66"/>
-  </w:rsids>
-  <m:mathPr>
-    <m:mathFont m:val="Cambria Math"/>
-    <m:brkBin m:val="before"/>
-    <m:brkBinSub m:val="--"/>
-    <m:smallFrac m:val="0"/>
-    <m:dispDef/>
-    <m:lMargin m:val="0"/>
-    <m:rMargin m:val="0"/>
-    <m:defJc m:val="centerGroup"/>
-    <m:wrapIndent m:val="1440"/>
-    <m:intLim m:val="subSup"/>
-    <m:naryLim m:val="undOvr"/>
-  </m:mathPr>
-  <w:themeFontLang w:val="en-US" w:bidi="hi-IN"/>
-  <w:clrSchemeMapping w:bg1="light1" w:t1="dark1" w:bg2="light2" w:t2="dark2" w:accent1="accent1" w:accent2="accent2" w:accent3="accent3" w:accent4="accent4" w:accent5="accent5" w:accent6="accent6" w:hyperlink="hyperlink" w:followedHyperlink="followedHyperlink"/>
-  <w:decimalSymbol w:val="."/>
-  <w:listSeparator w:val=","/>
-  <w15:chartTrackingRefBased/>
-</w:settings>
-</file>
-
-<file path=word/glossary/styles.xml><?xml version="1.0" encoding="utf-8"?>
-<w:styles xmlns:mc="http://schemas.openxmlformats.org/markup-compatibility/2006" xmlns:r="http://schemas.openxmlformats.org/officeDocument/2006/relationships" xmlns:w="http://schemas.openxmlformats.org/wordprocessingml/2006/main" xmlns:w14="http://schemas.microsoft.com/office/word/2010/wordml" xmlns:w15="http://schemas.microsoft.com/office/word/2012/wordml" xmlns:w16se="http://schemas.microsoft.com/office/word/2015/wordml/symex" mc:Ignorable="w14 w15 w16se">
-  <w:docDefaults>
-    <w:rPrDefault>
-      <w:rPr>
-        <w:rFonts w:asciiTheme="minorHAnsi" w:eastAsiaTheme="minorEastAsia" w:hAnsiTheme="minorHAnsi" w:cstheme="minorBidi"/>
-        <w:sz w:val="22"/>
-        <w:lang w:val="en-US" w:eastAsia="en-US" w:bidi="hi-IN"/>
-      </w:rPr>
-    </w:rPrDefault>
-    <w:pPrDefault>
-      <w:pPr>
-        <w:spacing w:after="160" w:line="259" w:lineRule="auto"/>
-      </w:pPr>
-    </w:pPrDefault>
-  </w:docDefaults>
-  <w:latentStyles w:defLockedState="0" w:defUIPriority="99" w:defSemiHidden="0" w:defUnhideWhenUsed="0" w:defQFormat="0" w:count="374">
-    <w:lsdException w:name="Normal" w:uiPriority="0" w:qFormat="1"/>
-    <w:lsdException w:name="heading 1" w:uiPriority="9" w:qFormat="1"/>
-    <w:lsdException w:name="heading 2" w:semiHidden="1" w:uiPriority="9" w:unhideWhenUsed="1" w:qFormat="1"/>
-    <w:lsdException w:name="heading 3" w:semiHidden="1" w:uiPriority="9" w:unhideWhenUsed="1" w:qFormat="1"/>
-    <w:lsdException w:name="heading 4" w:semiHidden="1" w:uiPriority="9" w:unhideWhenUsed="1" w:qFormat="1"/>
-    <w:lsdException w:name="heading 5" w:semiHidden="1" w:uiPriority="9" w:unhideWhenUsed="1" w:qFormat="1"/>
-    <w:lsdException w:name="heading 6" w:semiHidden="1" w:uiPriority="9" w:unhideWhenUsed="1" w:qFormat="1"/>
-    <w:lsdException w:name="heading 7" w:semiHidden="1" w:uiPriority="9" w:unhideWhenUsed="1" w:qFormat="1"/>
-    <w:lsdException w:name="heading 8" w:semiHidden="1" w:uiPriority="9" w:unhideWhenUsed="1" w:qFormat="1"/>
-    <w:lsdException w:name="heading 9" w:semiHidden="1" w:uiPriority="9" w:unhideWhenUsed="1" w:qFormat="1"/>
-    <w:lsdException w:name="index 1" w:semiHidden="1" w:unhideWhenUsed="1"/>
-    <w:lsdException w:name="index 2" w:semiHidden="1" w:unhideWhenUsed="1"/>
-    <w:lsdException w:name="index 3" w:semiHidden="1" w:unhideWhenUsed="1"/>
-    <w:lsdException w:name="index 4" w:semiHidden="1" w:unhideWhenUsed="1"/>
-    <w:lsdException w:name="index 5" w:semiHidden="1" w:unhideWhenUsed="1"/>
-    <w:lsdException w:name="index 6" w:semiHidden="1" w:unhideWhenUsed="1"/>
-    <w:lsdException w:name="index 7" w:semiHidden="1" w:unhideWhenUsed="1"/>
-    <w:lsdException w:name="index 8" w:semiHidden="1" w:unhideWhenUsed="1"/>
-    <w:lsdException w:name="index 9" w:semiHidden="1" w:unhideWhenUsed="1"/>
-    <w:lsdException w:name="toc 1" w:semiHidden="1" w:uiPriority="39" w:unhideWhenUsed="1"/>
-    <w:lsdException w:name="toc 2" w:semiHidden="1" w:uiPriority="39" w:unhideWhenUsed="1"/>
-    <w:lsdException w:name="toc 3" w:semiHidden="1" w:uiPriority="39" w:unhideWhenUsed="1"/>
-    <w:lsdException w:name="toc 4" w:semiHidden="1" w:uiPriority="39" w:unhideWhenUsed="1"/>
-    <w:lsdException w:name="toc 5" w:semiHidden="1" w:uiPriority="39" w:unhideWhenUsed="1"/>
-    <w:lsdException w:name="toc 6" w:semiHidden="1" w:uiPriority="39" w:unhideWhenUsed="1"/>
-    <w:lsdException w:name="toc 7" w:semiHidden="1" w:uiPriority="39" w:unhideWhenUsed="1"/>
-    <w:lsdException w:name="toc 8" w:semiHidden="1" w:uiPriority="39" w:unhideWhenUsed="1"/>
-    <w:lsdException w:name="toc 9" w:semiHidden="1" w:uiPriority="39" w:unhideWhenUsed="1"/>
-    <w:lsdException w:name="Normal Indent" w:semiHidden="1" w:unhideWhenUsed="1"/>
-    <w:lsdException w:name="footnote text" w:semiHidden="1" w:unhideWhenUsed="1"/>
-    <w:lsdException w:name="annotation text" w:semiHidden="1" w:unhideWhenUsed="1"/>
-    <w:lsdException w:name="header" w:semiHidden="1" w:unhideWhenUsed="1"/>
-    <w:lsdException w:name="footer" w:semiHidden="1" w:unhideWhenUsed="1"/>
-    <w:lsdException w:name="index heading" w:semiHidden="1" w:unhideWhenUsed="1"/>
-    <w:lsdException w:name="caption" w:semiHidden="1" w:uiPriority="35" w:unhideWhenUsed="1" w:qFormat="1"/>
-    <w:lsdException w:name="table of figures" w:semiHidden="1" w:unhideWhenUsed="1"/>
-    <w:lsdException w:name="envelope address" w:semiHidden="1" w:unhideWhenUsed="1"/>
-    <w:lsdException w:name="envelope return" w:semiHidden="1" w:unhideWhenUsed="1"/>
-    <w:lsdException w:name="footnote reference" w:semiHidden="1" w:unhideWhenUsed="1"/>
-    <w:lsdException w:name="annotation reference" w:semiHidden="1" w:unhideWhenUsed="1"/>
-    <w:lsdException w:name="line number" w:semiHidden="1" w:unhideWhenUsed="1"/>
-    <w:lsdException w:name="page number" w:semiHidden="1" w:unhideWhenUsed="1"/>
-    <w:lsdException w:name="endnote reference" w:semiHidden="1" w:unhideWhenUsed="1"/>
-    <w:lsdException w:name="endnote text" w:semiHidden="1" w:unhideWhenUsed="1"/>
-    <w:lsdException w:name="table of authorities" w:semiHidden="1" w:unhideWhenUsed="1"/>
-    <w:lsdException w:name="macro" w:semiHidden="1" w:unhideWhenUsed="1"/>
-    <w:lsdException w:name="toa heading" w:semiHidden="1" w:unhideWhenUsed="1"/>
-    <w:lsdException w:name="List" w:semiHidden="1" w:unhideWhenUsed="1"/>
-    <w:lsdException w:name="List Bullet" w:semiHidden="1" w:unhideWhenUsed="1"/>
-    <w:lsdException w:name="List Number" w:semiHidden="1" w:unhideWhenUsed="1"/>
-    <w:lsdException w:name="List 2" w:semiHidden="1" w:unhideWhenUsed="1"/>
-    <w:lsdException w:name="List 3" w:semiHidden="1" w:unhideWhenUsed="1"/>
-    <w:lsdException w:name="List 4" w:semiHidden="1" w:unhideWhenUsed="1"/>
-    <w:lsdException w:name="List 5" w:semiHidden="1" w:unhideWhenUsed="1"/>
-    <w:lsdException w:name="List Bullet 2" w:semiHidden="1" w:unhideWhenUsed="1"/>
-    <w:lsdException w:name="List Bullet 3" w:semiHidden="1" w:unhideWhenUsed="1"/>
-    <w:lsdException w:name="List Bullet 4" w:semiHidden="1" w:unhideWhenUsed="1"/>
-    <w:lsdException w:name="List Bullet 5" w:semiHidden="1" w:unhideWhenUsed="1"/>
-    <w:lsdException w:name="List Number 2" w:semiHidden="1" w:unhideWhenUsed="1"/>
-    <w:lsdException w:name="List Number 3" w:semiHidden="1" w:unhideWhenUsed="1"/>
-    <w:lsdException w:name="List Number 4" w:semiHidden="1" w:unhideWhenUsed="1"/>
-    <w:lsdException w:name="List Number 5" w:semiHidden="1" w:unhideWhenUsed="1"/>
-    <w:lsdException w:name="Title" w:uiPriority="10" w:qFormat="1"/>
-    <w:lsdException w:name="Closing" w:semiHidden="1" w:unhideWhenUsed="1"/>
-    <w:lsdException w:name="Signature" w:semiHidden="1" w:unhideWhenUsed="1"/>
-    <w:lsdException w:name="Default Paragraph Font" w:semiHidden="1" w:uiPriority="1" w:unhideWhenUsed="1"/>
-    <w:lsdException w:name="Body Text" w:semiHidden="1" w:unhideWhenUsed="1"/>
-    <w:lsdException w:name="Body Text Indent" w:semiHidden="1" w:unhideWhenUsed="1"/>
-    <w:lsdException w:name="List Continue" w:semiHidden="1" w:unhideWhenUsed="1"/>
-    <w:lsdException w:name="List Continue 2" w:semiHidden="1" w:unhideWhenUsed="1"/>
-    <w:lsdException w:name="List Continue 3" w:semiHidden="1" w:unhideWhenUsed="1"/>
-    <w:lsdException w:name="List Continue 4" w:semiHidden="1" w:unhideWhenUsed="1"/>
-    <w:lsdException w:name="List Continue 5" w:semiHidden="1" w:unhideWhenUsed="1"/>
-    <w:lsdException w:name="Message Header" w:semiHidden="1" w:unhideWhenUsed="1"/>
-    <w:lsdException w:name="Subtitle" w:uiPriority="11" w:qFormat="1"/>
-    <w:lsdException w:name="Salutation" w:semiHidden="1" w:unhideWhenUsed="1"/>
-    <w:lsdException w:name="Date" w:semiHidden="1" w:unhideWhenUsed="1"/>
-    <w:lsdException w:name="Body Text First Indent" w:semiHidden="1" w:unhideWhenUsed="1"/>
-    <w:lsdException w:name="Body Text First Indent 2" w:semiHidden="1" w:unhideWhenUsed="1"/>
-    <w:lsdException w:name="Note Heading" w:semiHidden="1" w:unhideWhenUsed="1"/>
-    <w:lsdException w:name="Body Text 2" w:semiHidden="1" w:unhideWhenUsed="1"/>
-    <w:lsdException w:name="Body Text 3" w:semiHidden="1" w:unhideWhenUsed="1"/>
-    <w:lsdException w:name="Body Text Indent 2" w:semiHidden="1" w:unhideWhenUsed="1"/>
-    <w:lsdException w:name="Body Text Indent 3" w:semiHidden="1" w:unhideWhenUsed="1"/>
-    <w:lsdException w:name="Block Text" w:semiHidden="1" w:unhideWhenUsed="1"/>
-    <w:lsdException w:name="Hyperlink" w:semiHidden="1" w:unhideWhenUsed="1"/>
-    <w:lsdException w:name="FollowedHyperlink" w:semiHidden="1" w:unhideWhenUsed="1"/>
-    <w:lsdException w:name="Strong" w:uiPriority="22" w:qFormat="1"/>
-    <w:lsdException w:name="Emphasis" w:uiPriority="20" w:qFormat="1"/>
-    <w:lsdException w:name="Document Map" w:semiHidden="1" w:unhideWhenUsed="1"/>
-    <w:lsdException w:name="Plain Text" w:semiHidden="1" w:unhideWhenUsed="1"/>
-    <w:lsdException w:name="E-mail Signature" w:semiHidden="1" w:unhideWhenUsed="1"/>
-    <w:lsdException w:name="HTML Top of Form" w:semiHidden="1" w:unhideWhenUsed="1"/>
-    <w:lsdException w:name="HTML Bottom of Form" w:semiHidden="1" w:unhideWhenUsed="1"/>
-    <w:lsdException w:name="Normal (Web)" w:semiHidden="1" w:unhideWhenUsed="1"/>
-    <w:lsdException w:name="HTML Acronym" w:semiHidden="1" w:unhideWhenUsed="1"/>
-    <w:lsdException w:name="HTML Address" w:semiHidden="1" w:unhideWhenUsed="1"/>
-    <w:lsdException w:name="HTML Cite" w:semiHidden="1" w:unhideWhenUsed="1"/>
-    <w:lsdException w:name="HTML Code" w:semiHidden="1" w:unhideWhenUsed="1"/>
-    <w:lsdException w:name="HTML Definition" w:semiHidden="1" w:unhideWhenUsed="1"/>
-    <w:lsdException w:name="HTML Keyboard" w:semiHidden="1" w:unhideWhenUsed="1"/>
-    <w:lsdException w:name="HTML Preformatted" w:semiHidden="1" w:unhideWhenUsed="1"/>
-    <w:lsdException w:name="HTML Sample" w:semiHidden="1" w:unhideWhenUsed="1"/>
-    <w:lsdException w:name="HTML Typewriter" w:semiHidden="1" w:unhideWhenUsed="1"/>
-    <w:lsdException w:name="HTML Variable" w:semiHidden="1" w:unhideWhenUsed="1"/>
-    <w:lsdException w:name="Normal Table" w:semiHidden="1" w:unhideWhenUsed="1"/>
-    <w:lsdException w:name="annotation subject" w:semiHidden="1" w:unhideWhenUsed="1"/>
-    <w:lsdException w:name="No List" w:semiHidden="1" w:unhideWhenUsed="1"/>
-    <w:lsdException w:name="Outline List 1" w:semiHidden="1" w:unhideWhenUsed="1"/>
-    <w:lsdException w:name="Outline List 2" w:semiHidden="1" w:unhideWhenUsed="1"/>
-    <w:lsdException w:name="Outline List 3" w:semiHidden="1" w:unhideWhenUsed="1"/>
-    <w:lsdException w:name="Table Simple 1" w:semiHidden="1" w:unhideWhenUsed="1"/>
-    <w:lsdException w:name="Table Simple 2" w:semiHidden="1" w:unhideWhenUsed="1"/>
-    <w:lsdException w:name="Table Simple 3" w:semiHidden="1" w:unhideWhenUsed="1"/>
-    <w:lsdException w:name="Table Classic 1" w:semiHidden="1" w:unhideWhenUsed="1"/>
-    <w:lsdException w:name="Table Classic 2" w:semiHidden="1" w:unhideWhenUsed="1"/>
-    <w:lsdException w:name="Table Classic 3" w:semiHidden="1" w:unhideWhenUsed="1"/>
-    <w:lsdException w:name="Table Classic 4" w:semiHidden="1" w:unhideWhenUsed="1"/>
-    <w:lsdException w:name="Table Colorful 1" w:semiHidden="1" w:unhideWhenUsed="1"/>
-    <w:lsdException w:name="Table Colorful 2" w:semiHidden="1" w:unhideWhenUsed="1"/>
-    <w:lsdException w:name="Table Colorful 3" w:semiHidden="1" w:unhideWhenUsed="1"/>
-    <w:lsdException w:name="Table Columns 1" w:semiHidden="1" w:unhideWhenUsed="1"/>
-    <w:lsdException w:name="Table Columns 2" w:semiHidden="1" w:unhideWhenUsed="1"/>
-    <w:lsdException w:name="Table Columns 3" w:semiHidden="1" w:unhideWhenUsed="1"/>
-    <w:lsdException w:name="Table Columns 4" w:semiHidden="1" w:unhideWhenUsed="1"/>
-    <w:lsdException w:name="Table Columns 5" w:semiHidden="1" w:unhideWhenUsed="1"/>
-    <w:lsdException w:name="Table Grid 1" w:semiHidden="1" w:unhideWhenUsed="1"/>
-    <w:lsdException w:name="Table Grid 2" w:semiHidden="1" w:unhideWhenUsed="1"/>
-    <w:lsdException w:name="Table Grid 3" w:semiHidden="1" w:unhideWhenUsed="1"/>
-    <w:lsdException w:name="Table Grid 4" w:semiHidden="1" w:unhideWhenUsed="1"/>
-    <w:lsdException w:name="Table Grid 5" w:semiHidden="1" w:unhideWhenUsed="1"/>
-    <w:lsdException w:name="Table Grid 6" w:semiHidden="1" w:unhideWhenUsed="1"/>
-    <w:lsdException w:name="Table Grid 7" w:semiHidden="1" w:unhideWhenUsed="1"/>
-    <w:lsdException w:name="Table Grid 8" w:semiHidden="1" w:unhideWhenUsed="1"/>
-    <w:lsdException w:name="Table List 1" w:semiHidden="1" w:unhideWhenUsed="1"/>
-    <w:lsdException w:name="Table List 2" w:semiHidden="1" w:unhideWhenUsed="1"/>
-    <w:lsdException w:name="Table List 3" w:semiHidden="1" w:unhideWhenUsed="1"/>
-    <w:lsdException w:name="Table List 4" w:semiHidden="1" w:unhideWhenUsed="1"/>
-    <w:lsdException w:name="Table List 5" w:semiHidden="1" w:unhideWhenUsed="1"/>
-    <w:lsdException w:name="Table List 6" w:semiHidden="1" w:unhideWhenUsed="1"/>
-    <w:lsdException w:name="Table List 7" w:semiHidden="1" w:unhideWhenUsed="1"/>
-    <w:lsdException w:name="Table List 8" w:semiHidden="1" w:unhideWhenUsed="1"/>
-    <w:lsdException w:name="Table 3D effects 1" w:semiHidden="1" w:unhideWhenUsed="1"/>
-    <w:lsdException w:name="Table 3D effects 2" w:semiHidden="1" w:unhideWhenUsed="1"/>
-    <w:lsdException w:name="Table 3D effects 3" w:semiHidden="1" w:unhideWhenUsed="1"/>
-    <w:lsdException w:name="Table Contemporary" w:semiHidden="1" w:unhideWhenUsed="1"/>
-    <w:lsdException w:name="Table Elegant" w:semiHidden="1" w:unhideWhenUsed="1"/>
-    <w:lsdException w:name="Table Professional" w:semiHidden="1" w:unhideWhenUsed="1"/>
-    <w:lsdException w:name="Table Subtle 1" w:semiHidden="1" w:unhideWhenUsed="1"/>
-    <w:lsdException w:name="Table Subtle 2" w:semiHidden="1" w:unhideWhenUsed="1"/>
-    <w:lsdException w:name="Table Web 1" w:semiHidden="1" w:unhideWhenUsed="1"/>
-    <w:lsdException w:name="Table Web 2" w:semiHidden="1" w:unhideWhenUsed="1"/>
-    <w:lsdException w:name="Table Web 3" w:semiHidden="1" w:unhideWhenUsed="1"/>
-    <w:lsdException w:name="Balloon Text" w:semiHidden="1" w:unhideWhenUsed="1"/>
-    <w:lsdException w:name="Table Grid" w:uiPriority="39"/>
-    <w:lsdException w:name="Table Theme" w:semiHidden="1" w:unhideWhenUsed="1"/>
-    <w:lsdException w:name="Placeholder Text" w:semiHidden="1"/>
-    <w:lsdException w:name="No Spacing" w:uiPriority="1" w:qFormat="1"/>
-    <w:lsdException w:name="Light Shading" w:uiPriority="60"/>
-    <w:lsdException w:name="Light List" w:uiPriority="61"/>
-    <w:lsdException w:name="Light Grid" w:uiPriority="62"/>
-    <w:lsdException w:name="Medium Shading 1" w:uiPriority="63"/>
-    <w:lsdException w:name="Medium Shading 2" w:uiPriority="64"/>
-    <w:lsdException w:name="Medium List 1" w:uiPriority="65"/>
-    <w:lsdException w:name="Medium List 2" w:uiPriority="66"/>
-    <w:lsdException w:name="Medium Grid 1" w:uiPriority="67"/>
-    <w:lsdException w:name="Medium Grid 2" w:uiPriority="68"/>
-    <w:lsdException w:name="Medium Grid 3" w:uiPriority="69"/>
-    <w:lsdException w:name="Dark List" w:uiPriority="70"/>
-    <w:lsdException w:name="Colorful Shading" w:uiPriority="71"/>
-    <w:lsdException w:name="Colorful List" w:uiPriority="72"/>
-    <w:lsdException w:name="Colorful Grid" w:uiPriority="73"/>
-    <w:lsdException w:name="Light Shading Accent 1" w:uiPriority="60"/>
-    <w:lsdException w:name="Light List Accent 1" w:uiPriority="61"/>
-    <w:lsdException w:name="Light Grid Accent 1" w:uiPriority="62"/>
-    <w:lsdException w:name="Medium Shading 1 Accent 1" w:uiPriority="63"/>
-    <w:lsdException w:name="Medium Shading 2 Accent 1" w:uiPriority="64"/>
-    <w:lsdException w:name="Medium List 1 Accent 1" w:uiPriority="65"/>
-    <w:lsdException w:name="Revision" w:semiHidden="1"/>
-    <w:lsdException w:name="List Paragraph" w:uiPriority="34" w:qFormat="1"/>
-    <w:lsdException w:name="Quote" w:uiPriority="29" w:qFormat="1"/>
-    <w:lsdException w:name="Intense Quote" w:uiPriority="30" w:qFormat="1"/>
-    <w:lsdException w:name="Medium List 2 Accent 1" w:uiPriority="66"/>
-    <w:lsdException w:name="Medium Grid 1 Accent 1" w:uiPriority="67"/>
-    <w:lsdException w:name="Medium Grid 2 Accent 1" w:uiPriority="68"/>
-    <w:lsdException w:name="Medium Grid 3 Accent 1" w:uiPriority="69"/>
-    <w:lsdException w:name="Dark List Accent 1" w:uiPriority="70"/>
-    <w:lsdException w:name="Colorful Shading Accent 1" w:uiPriority="71"/>
-    <w:lsdException w:name="Colorful List Accent 1" w:uiPriority="72"/>
-    <w:lsdException w:name="Colorful Grid Accent 1" w:uiPriority="73"/>
-    <w:lsdException w:name="Light Shading Accent 2" w:uiPriority="60"/>
-    <w:lsdException w:name="Light List Accent 2" w:uiPriority="61"/>
-    <w:lsdException w:name="Light Grid Accent 2" w:uiPriority="62"/>
-    <w:lsdException w:name="Medium Shading 1 Accent 2" w:uiPriority="63"/>
-    <w:lsdException w:name="Medium Shading 2 Accent 2" w:uiPriority="64"/>
-    <w:lsdException w:name="Medium List 1 Accent 2" w:uiPriority="65"/>
-    <w:lsdException w:name="Medium List 2 Accent 2" w:uiPriority="66"/>
-    <w:lsdException w:name="Medium Grid 1 Accent 2" w:uiPriority="67"/>
-    <w:lsdException w:name="Medium Grid 2 Accent 2" w:uiPriority="68"/>
-    <w:lsdException w:name="Medium Grid 3 Accent 2" w:uiPriority="69"/>
-    <w:lsdException w:name="Dark List Accent 2" w:uiPriority="70"/>
-    <w:lsdException w:name="Colorful Shading Accent 2" w:uiPriority="71"/>
-    <w:lsdException w:name="Colorful List Accent 2" w:uiPriority="72"/>
-    <w:lsdException w:name="Colorful Grid Accent 2" w:uiPriority="73"/>
-    <w:lsdException w:name="Light Shading Accent 3" w:uiPriority="60"/>
-    <w:lsdException w:name="Light List Accent 3" w:uiPriority="61"/>
-    <w:lsdException w:name="Light Grid Accent 3" w:uiPriority="62"/>
-    <w:lsdException w:name="Medium Shading 1 Accent 3" w:uiPriority="63"/>
-    <w:lsdException w:name="Medium Shading 2 Accent 3" w:uiPriority="64"/>
-    <w:lsdException w:name="Medium List 1 Accent 3" w:uiPriority="65"/>
-    <w:lsdException w:name="Medium List 2 Accent 3" w:uiPriority="66"/>
-    <w:lsdException w:name="Medium Grid 1 Accent 3" w:uiPriority="67"/>
-    <w:lsdException w:name="Medium Grid 2 Accent 3" w:uiPriority="68"/>
-    <w:lsdException w:name="Medium Grid 3 Accent 3" w:uiPriority="69"/>
-    <w:lsdException w:name="Dark List Accent 3" w:uiPriority="70"/>
-    <w:lsdException w:name="Colorful Shading Accent 3" w:uiPriority="71"/>
-    <w:lsdException w:name="Colorful List Accent 3" w:uiPriority="72"/>
-    <w:lsdException w:name="Colorful Grid Accent 3" w:uiPriority="73"/>
-    <w:lsdException w:name="Light Shading Accent 4" w:uiPriority="60"/>
-    <w:lsdException w:name="Light List Accent 4" w:uiPriority="61"/>
-    <w:lsdException w:name="Light Grid Accent 4" w:uiPriority="62"/>
-    <w:lsdException w:name="Medium Shading 1 Accent 4" w:uiPriority="63"/>
-    <w:lsdException w:name="Medium Shading 2 Accent 4" w:uiPriority="64"/>
-    <w:lsdException w:name="Medium List 1 Accent 4" w:uiPriority="65"/>
-    <w:lsdException w:name="Medium List 2 Accent 4" w:uiPriority="66"/>
-    <w:lsdException w:name="Medium Grid 1 Accent 4" w:uiPriority="67"/>
-    <w:lsdException w:name="Medium Grid 2 Accent 4" w:uiPriority="68"/>
-    <w:lsdException w:name="Medium Grid 3 Accent 4" w:uiPriority="69"/>
-    <w:lsdException w:name="Dark List Accent 4" w:uiPriority="70"/>
-    <w:lsdException w:name="Colorful Shading Accent 4" w:uiPriority="71"/>
-    <w:lsdException w:name="Colorful List Accent 4" w:uiPriority="72"/>
-    <w:lsdException w:name="Colorful Grid Accent 4" w:uiPriority="73"/>
-    <w:lsdException w:name="Light Shading Accent 5" w:uiPriority="60"/>
-    <w:lsdException w:name="Light List Accent 5" w:uiPriority="61"/>
-    <w:lsdException w:name="Light Grid Accent 5" w:uiPriority="62"/>
-    <w:lsdException w:name="Medium Shading 1 Accent 5" w:uiPriority="63"/>
-    <w:lsdException w:name="Medium Shading 2 Accent 5" w:uiPriority="64"/>
-    <w:lsdException w:name="Medium List 1 Accent 5" w:uiPriority="65"/>
-    <w:lsdException w:name="Medium List 2 Accent 5" w:uiPriority="66"/>
-    <w:lsdException w:name="Medium Grid 1 Accent 5" w:uiPriority="67"/>
-    <w:lsdException w:name="Medium Grid 2 Accent 5" w:uiPriority="68"/>
-    <w:lsdException w:name="Medium Grid 3 Accent 5" w:uiPriority="69"/>
-    <w:lsdException w:name="Dark List Accent 5" w:uiPriority="70"/>
-    <w:lsdException w:name="Colorful Shading Accent 5" w:uiPriority="71"/>
-    <w:lsdException w:name="Colorful List Accent 5" w:uiPriority="72"/>
-    <w:lsdException w:name="Colorful Grid Accent 5" w:uiPriority="73"/>
-    <w:lsdException w:name="Light Shading Accent 6" w:uiPriority="60"/>
-    <w:lsdException w:name="Light List Accent 6" w:uiPriority="61"/>
-    <w:lsdException w:name="Light Grid Accent 6" w:uiPriority="62"/>
-    <w:lsdException w:name="Medium Shading 1 Accent 6" w:uiPriority="63"/>
-    <w:lsdException w:name="Medium Shading 2 Accent 6" w:uiPriority="64"/>
-    <w:lsdException w:name="Medium List 1 Accent 6" w:uiPriority="65"/>
-    <w:lsdException w:name="Medium List 2 Accent 6" w:uiPriority="66"/>
-    <w:lsdException w:name="Medium Grid 1 Accent 6" w:uiPriority="67"/>
-    <w:lsdException w:name="Medium Grid 2 Accent 6" w:uiPriority="68"/>
-    <w:lsdException w:name="Medium Grid 3 Accent 6" w:uiPriority="69"/>
-    <w:lsdException w:name="Dark List Accent 6" w:uiPriority="70"/>
-    <w:lsdException w:name="Colorful Shading Accent 6" w:uiPriority="71"/>
-    <w:lsdException w:name="Colorful List Accent 6" w:uiPriority="72"/>
-    <w:lsdException w:name="Colorful Grid Accent 6" w:uiPriority="73"/>
-    <w:lsdException w:name="Subtle Emphasis" w:uiPriority="19" w:qFormat="1"/>
-    <w:lsdException w:name="Intense Emphasis" w:uiPriority="21" w:qFormat="1"/>
-    <w:lsdException w:name="Subtle Reference" w:uiPriority="31" w:qFormat="1"/>
-    <w:lsdException w:name="Intense Reference" w:uiPriority="32" w:qFormat="1"/>
-    <w:lsdException w:name="Book Title" w:uiPriority="33" w:qFormat="1"/>
-    <w:lsdException w:name="Bibliography" w:semiHidden="1" w:uiPriority="37" w:unhideWhenUsed="1"/>
-    <w:lsdException w:name="TOC Heading" w:semiHidden="1" w:uiPriority="39" w:unhideWhenUsed="1" w:qFormat="1"/>
-    <w:lsdException w:name="Plain Table 1" w:uiPriority="41"/>
-    <w:lsdException w:name="Plain Table 2" w:uiPriority="42"/>
-    <w:lsdException w:name="Plain Table 3" w:uiPriority="43"/>
-    <w:lsdException w:name="Plain Table 4" w:uiPriority="44"/>
-    <w:lsdException w:name="Plain Table 5" w:uiPriority="45"/>
-    <w:lsdException w:name="Grid Table Light" w:uiPriority="40"/>
-    <w:lsdException w:name="Grid Table 1 Light" w:uiPriority="46"/>
-    <w:lsdException w:name="Grid Table 2" w:uiPriority="47"/>
-    <w:lsdException w:name="Grid Table 3" w:uiPriority="48"/>
-    <w:lsdException w:name="Grid Table 4" w:uiPriority="49"/>
-    <w:lsdException w:name="Grid Table 5 Dark" w:uiPriority="50"/>
-    <w:lsdException w:name="Grid Table 6 Colorful" w:uiPriority="51"/>
-    <w:lsdException w:name="Grid Table 7 Colorful" w:uiPriority="52"/>
-    <w:lsdException w:name="Grid Table 1 Light Accent 1" w:uiPriority="46"/>
-    <w:lsdException w:name="Grid Table 2 Accent 1" w:uiPriority="47"/>
-    <w:lsdException w:name="Grid Table 3 Accent 1" w:uiPriority="48"/>
-    <w:lsdException w:name="Grid Table 4 Accent 1" w:uiPriority="49"/>
-    <w:lsdException w:name="Grid Table 5 Dark Accent 1" w:uiPriority="50"/>
-    <w:lsdException w:name="Grid Table 6 Colorful Accent 1" w:uiPriority="51"/>
-    <w:lsdException w:name="Grid Table 7 Colorful Accent 1" w:uiPriority="52"/>
-    <w:lsdException w:name="Grid Table 1 Light Accent 2" w:uiPriority="46"/>
-    <w:lsdException w:name="Grid Table 2 Accent 2" w:uiPriority="47"/>
-    <w:lsdException w:name="Grid Table 3 Accent 2" w:uiPriority="48"/>
-    <w:lsdException w:name="Grid Table 4 Accent 2" w:uiPriority="49"/>
-    <w:lsdException w:name="Grid Table 5 Dark Accent 2" w:uiPriority="50"/>
-    <w:lsdException w:name="Grid Table 6 Colorful Accent 2" w:uiPriority="51"/>
-    <w:lsdException w:name="Grid Table 7 Colorful Accent 2" w:uiPriority="52"/>
-    <w:lsdException w:name="Grid Table 1 Light Accent 3" w:uiPriority="46"/>
-    <w:lsdException w:name="Grid Table 2 Accent 3" w:uiPriority="47"/>
-    <w:lsdException w:name="Grid Table 3 Accent 3" w:uiPriority="48"/>
-    <w:lsdException w:name="Grid Table 4 Accent 3" w:uiPriority="49"/>
-    <w:lsdException w:name="Grid Table 5 Dark Accent 3" w:uiPriority="50"/>
-    <w:lsdException w:name="Grid Table 6 Colorful Accent 3" w:uiPriority="51"/>
-    <w:lsdException w:name="Grid Table 7 Colorful Accent 3" w:uiPriority="52"/>
-    <w:lsdException w:name="Grid Table 1 Light Accent 4" w:uiPriority="46"/>
-    <w:lsdException w:name="Grid Table 2 Accent 4" w:uiPriority="47"/>
-    <w:lsdException w:name="Grid Table 3 Accent 4" w:uiPriority="48"/>
-    <w:lsdException w:name="Grid Table 4 Accent 4" w:uiPriority="49"/>
-    <w:lsdException w:name="Grid Table 5 Dark Accent 4" w:uiPriority="50"/>
-    <w:lsdException w:name="Grid Table 6 Colorful Accent 4" w:uiPriority="51"/>
-    <w:lsdException w:name="Grid Table 7 Colorful Accent 4" w:uiPriority="52"/>
-    <w:lsdException w:name="Grid Table 1 Light Accent 5" w:uiPriority="46"/>
-    <w:lsdException w:name="Grid Table 2 Accent 5" w:uiPriority="47"/>
-    <w:lsdException w:name="Grid Table 3 Accent 5" w:uiPriority="48"/>
-    <w:lsdException w:name="Grid Table 4 Accent 5" w:uiPriority="49"/>
-    <w:lsdException w:name="Grid Table 5 Dark Accent 5" w:uiPriority="50"/>
-    <w:lsdException w:name="Grid Table 6 Colorful Accent 5" w:uiPriority="51"/>
-    <w:lsdException w:name="Grid Table 7 Colorful Accent 5" w:uiPriority="52"/>
-    <w:lsdException w:name="Grid Table 1 Light Accent 6" w:uiPriority="46"/>
-    <w:lsdException w:name="Grid Table 2 Accent 6" w:uiPriority="47"/>
-    <w:lsdException w:name="Grid Table 3 Accent 6" w:uiPriority="48"/>
-    <w:lsdException w:name="Grid Table 4 Accent 6" w:uiPriority="49"/>
-    <w:lsdException w:name="Grid Table 5 Dark Accent 6" w:uiPriority="50"/>
-    <w:lsdException w:name="Grid Table 6 Colorful Accent 6" w:uiPriority="51"/>
-    <w:lsdException w:name="Grid Table 7 Colorful Accent 6" w:uiPriority="52"/>
-    <w:lsdException w:name="List Table 1 Light" w:uiPriority="46"/>
-    <w:lsdException w:name="List Table 2" w:uiPriority="47"/>
-    <w:lsdException w:name="List Table 3" w:uiPriority="48"/>
-    <w:lsdException w:name="List Table 4" w:uiPriority="49"/>
-    <w:lsdException w:name="List Table 5 Dark" w:uiPriority="50"/>
-    <w:lsdException w:name="List Table 6 Colorful" w:uiPriority="51"/>
-    <w:lsdException w:name="List Table 7 Colorful" w:uiPriority="52"/>
-    <w:lsdException w:name="List Table 1 Light Accent 1" w:uiPriority="46"/>
-    <w:lsdException w:name="List Table 2 Accent 1" w:uiPriority="47"/>
-    <w:lsdException w:name="List Table 3 Accent 1" w:uiPriority="48"/>
-    <w:lsdException w:name="List Table 4 Accent 1" w:uiPriority="49"/>
-    <w:lsdException w:name="List Table 5 Dark Accent 1" w:uiPriority="50"/>
-    <w:lsdException w:name="List Table 6 Colorful Accent 1" w:uiPriority="51"/>
-    <w:lsdException w:name="List Table 7 Colorful Accent 1" w:uiPriority="52"/>
-    <w:lsdException w:name="List Table 1 Light Accent 2" w:uiPriority="46"/>
-    <w:lsdException w:name="List Table 2 Accent 2" w:uiPriority="47"/>
-    <w:lsdException w:name="List Table 3 Accent 2" w:uiPriority="48"/>
-    <w:lsdException w:name="List Table 4 Accent 2" w:uiPriority="49"/>
-    <w:lsdException w:name="List Table 5 Dark Accent 2" w:uiPriority="50"/>
-    <w:lsdException w:name="List Table 6 Colorful Accent 2" w:uiPriority="51"/>
-    <w:lsdException w:name="List Table 7 Colorful Accent 2" w:uiPriority="52"/>
-    <w:lsdException w:name="List Table 1 Light Accent 3" w:uiPriority="46"/>
-    <w:lsdException w:name="List Table 2 Accent 3" w:uiPriority="47"/>
-    <w:lsdException w:name="List Table 3 Accent 3" w:uiPriority="48"/>
-    <w:lsdException w:name="List Table 4 Accent 3" w:uiPriority="49"/>
-    <w:lsdException w:name="List Table 5 Dark Accent 3" w:uiPriority="50"/>
-    <w:lsdException w:name="List Table 6 Colorful Accent 3" w:uiPriority="51"/>
-    <w:lsdException w:name="List Table 7 Colorful Accent 3" w:uiPriority="52"/>
-    <w:lsdException w:name="List Table 1 Light Accent 4" w:uiPriority="46"/>
-    <w:lsdException w:name="List Table 2 Accent 4" w:uiPriority="47"/>
-    <w:lsdException w:name="List Table 3 Accent 4" w:uiPriority="48"/>
-    <w:lsdException w:name="List Table 4 Accent 4" w:uiPriority="49"/>
-    <w:lsdException w:name="List Table 5 Dark Accent 4" w:uiPriority="50"/>
-    <w:lsdException w:name="List Table 6 Colorful Accent 4" w:uiPriority="51"/>
-    <w:lsdException w:name="List Table 7 Colorful Accent 4" w:uiPriority="52"/>
-    <w:lsdException w:name="List Table 1 Light Accent 5" w:uiPriority="46"/>
-    <w:lsdException w:name="List Table 2 Accent 5" w:uiPriority="47"/>
-    <w:lsdException w:name="List Table 3 Accent 5" w:uiPriority="48"/>
-    <w:lsdException w:name="List Table 4 Accent 5" w:uiPriority="49"/>
-    <w:lsdException w:name="List Table 5 Dark Accent 5" w:uiPriority="50"/>
-    <w:lsdException w:name="List Table 6 Colorful Accent 5" w:uiPriority="51"/>
-    <w:lsdException w:name="List Table 7 Colorful Accent 5" w:uiPriority="52"/>
-    <w:lsdException w:name="List Table 1 Light Accent 6" w:uiPriority="46"/>
-    <w:lsdException w:name="List Table 2 Accent 6" w:uiPriority="47"/>
-    <w:lsdException w:name="List Table 3 Accent 6" w:uiPriority="48"/>
-    <w:lsdException w:name="List Table 4 Accent 6" w:uiPriority="49"/>
-    <w:lsdException w:name="List Table 5 Dark Accent 6" w:uiPriority="50"/>
-    <w:lsdException w:name="List Table 6 Colorful Accent 6" w:uiPriority="51"/>
-    <w:lsdException w:name="List Table 7 Colorful Accent 6" w:uiPriority="52"/>
-    <w:lsdException w:name="Mention" w:semiHidden="1" w:unhideWhenUsed="1"/>
-    <w:lsdException w:name="Smart Hyperlink" w:semiHidden="1" w:unhideWhenUsed="1"/>
-    <w:lsdException w:name="Hashtag" w:semiHidden="1" w:unhideWhenUsed="1"/>
-  </w:latentStyles>
-  <w:style w:type="paragraph" w:default="1" w:styleId="Normal">
-    <w:name w:val="Normal"/>
-    <w:qFormat/>
-  </w:style>
-  <w:style w:type="character" w:default="1" w:styleId="DefaultParagraphFont">
-    <w:name w:val="Default Paragraph Font"/>
-    <w:uiPriority w:val="1"/>
-    <w:semiHidden/>
-    <w:unhideWhenUsed/>
-  </w:style>
-  <w:style w:type="table" w:default="1" w:styleId="TableNormal">
-    <w:name w:val="Normal Table"/>
+  <w:style w:type="character" w:styleId="UnresolvedMention">
+    <w:name w:val="Unresolved Mention"/>
+    <w:basedOn w:val="DefaultParagraphFont"/>
     <w:uiPriority w:val="99"/>
     <w:semiHidden/>
     <w:unhideWhenUsed/>
-    <w:tblPr>
-      <w:tblInd w:w="0" w:type="dxa"/>
-      <w:tblCellMar>
-        <w:top w:w="0" w:type="dxa"/>
-        <w:left w:w="108" w:type="dxa"/>
-        <w:bottom w:w="0" w:type="dxa"/>
-        <w:right w:w="108" w:type="dxa"/>
-      </w:tblCellMar>
-    </w:tblPr>
-  </w:style>
-  <w:style w:type="numbering" w:default="1" w:styleId="NoList">
-    <w:name w:val="No List"/>
-    <w:uiPriority w:val="99"/>
-    <w:semiHidden/>
-    <w:unhideWhenUsed/>
-  </w:style>
-  <w:style w:type="paragraph" w:customStyle="1" w:styleId="829D58A7E66A4EC59C5F2272B790C4C8">
-    <w:name w:val="829D58A7E66A4EC59C5F2272B790C4C8"/>
-    <w:rsid w:val="005F7C66"/>
+    <w:rsid w:val="007A3403"/>
+    <w:rPr>
+      <w:color w:val="808080"/>
+      <w:shd w:val="clear" w:color="auto" w:fill="E6E6E6"/>
+    </w:rPr>
   </w:style>
 </w:styles>
-</file>
-
-<file path=word/glossary/webSettings.xml><?xml version="1.0" encoding="utf-8"?>
-<w:webSettings xmlns:mc="http://schemas.openxmlformats.org/markup-compatibility/2006" xmlns:r="http://schemas.openxmlformats.org/officeDocument/2006/relationships" xmlns:w="http://schemas.openxmlformats.org/wordprocessingml/2006/main" xmlns:w14="http://schemas.microsoft.com/office/word/2010/wordml" xmlns:w15="http://schemas.microsoft.com/office/word/2012/wordml" xmlns:w16se="http://schemas.microsoft.com/office/word/2015/wordml/symex" mc:Ignorable="w14 w15 w16se">
-  <w:optimizeForBrowser/>
-  <w:allowPNG/>
-</w:webSettings>
 </file>
 
 <file path=word/theme/theme1.xml><?xml version="1.0" encoding="utf-8"?>
